--- a/lectures/graph.docx
+++ b/lectures/graph.docx
@@ -1,6 +1,6 @@
 
 <file path=word/document.xml><?xml version="1.0" encoding="utf-8"?>
-<w:document xmlns:ve="http://schemas.openxmlformats.org/markup-compatibility/2006" xmlns:o="urn:schemas-microsoft-com:office:office" xmlns:r="http://schemas.openxmlformats.org/officeDocument/2006/relationships" xmlns:m="http://schemas.openxmlformats.org/officeDocument/2006/math" xmlns:v="urn:schemas-microsoft-com:vml" xmlns:wp="http://schemas.openxmlformats.org/drawingml/2006/wordprocessingDrawing" xmlns:w10="urn:schemas-microsoft-com:office:word" xmlns:w="http://schemas.openxmlformats.org/wordprocessingml/2006/main" xmlns:wne="http://schemas.microsoft.com/office/word/2006/wordml">
+<w:document xmlns:wpc="http://schemas.microsoft.com/office/word/2010/wordprocessingCanvas" xmlns:cx="http://schemas.microsoft.com/office/drawing/2014/chartex" xmlns:cx1="http://schemas.microsoft.com/office/drawing/2015/9/8/chartex" xmlns:cx2="http://schemas.microsoft.com/office/drawing/2015/10/21/chartex" xmlns:cx3="http://schemas.microsoft.com/office/drawing/2016/5/9/chartex" xmlns:cx4="http://schemas.microsoft.com/office/drawing/2016/5/10/chartex" xmlns:cx5="http://schemas.microsoft.com/office/drawing/2016/5/11/chartex" xmlns:cx6="http://schemas.microsoft.com/office/drawing/2016/5/12/chartex" xmlns:cx7="http://schemas.microsoft.com/office/drawing/2016/5/13/chartex" xmlns:cx8="http://schemas.microsoft.com/office/drawing/2016/5/14/chartex" xmlns:mc="http://schemas.openxmlformats.org/markup-compatibility/2006" xmlns:aink="http://schemas.microsoft.com/office/drawing/2016/ink" xmlns:am3d="http://schemas.microsoft.com/office/drawing/2017/model3d" xmlns:o="urn:schemas-microsoft-com:office:office" xmlns:r="http://schemas.openxmlformats.org/officeDocument/2006/relationships" xmlns:m="http://schemas.openxmlformats.org/officeDocument/2006/math" xmlns:v="urn:schemas-microsoft-com:vml" xmlns:wp14="http://schemas.microsoft.com/office/word/2010/wordprocessingDrawing" xmlns:wp="http://schemas.openxmlformats.org/drawingml/2006/wordprocessingDrawing" xmlns:w10="urn:schemas-microsoft-com:office:word" xmlns:w="http://schemas.openxmlformats.org/wordprocessingml/2006/main" xmlns:w14="http://schemas.microsoft.com/office/word/2010/wordml" xmlns:w15="http://schemas.microsoft.com/office/word/2012/wordml" xmlns:w16cid="http://schemas.microsoft.com/office/word/2016/wordml/cid" xmlns:w16se="http://schemas.microsoft.com/office/word/2015/wordml/symex" xmlns:wpg="http://schemas.microsoft.com/office/word/2010/wordprocessingGroup" xmlns:wpi="http://schemas.microsoft.com/office/word/2010/wordprocessingInk" xmlns:wne="http://schemas.microsoft.com/office/word/2006/wordml" xmlns:wps="http://schemas.microsoft.com/office/word/2010/wordprocessingShape" mc:Ignorable="w14 w15 w16se w16cid wp14">
   <w:body>
     <w:tbl>
       <w:tblPr>
@@ -14,7 +14,7 @@
           <w:insideH w:val="single" w:sz="6" w:space="0" w:color="FFFFFF" w:themeColor="background1"/>
           <w:insideV w:val="single" w:sz="6" w:space="0" w:color="FFFFFF" w:themeColor="background1"/>
         </w:tblBorders>
-        <w:tblLook w:val="04A0"/>
+        <w:tblLook w:val="04A0" w:firstRow="1" w:lastRow="0" w:firstColumn="1" w:lastColumn="0" w:noHBand="0" w:noVBand="1"/>
       </w:tblPr>
       <w:tblGrid>
         <w:gridCol w:w="1433"/>
@@ -26,12 +26,12 @@
       </w:tblGrid>
       <w:tr>
         <w:trPr>
-          <w:cnfStyle w:val="100000000000"/>
+          <w:cnfStyle w:val="100000000000" w:firstRow="1" w:lastRow="0" w:firstColumn="0" w:lastColumn="0" w:oddVBand="0" w:evenVBand="0" w:oddHBand="0" w:evenHBand="0" w:firstRowFirstColumn="0" w:firstRowLastColumn="0" w:lastRowFirstColumn="0" w:lastRowLastColumn="0"/>
           <w:trHeight w:val="860"/>
         </w:trPr>
         <w:tc>
           <w:tcPr>
-            <w:cnfStyle w:val="001000000000"/>
+            <w:cnfStyle w:val="001000000000" w:firstRow="0" w:lastRow="0" w:firstColumn="1" w:lastColumn="0" w:oddVBand="0" w:evenVBand="0" w:oddHBand="0" w:evenHBand="0" w:firstRowFirstColumn="0" w:firstRowLastColumn="0" w:lastRowFirstColumn="0" w:lastRowLastColumn="0"/>
             <w:tcW w:w="1433" w:type="dxa"/>
             <w:shd w:val="clear" w:color="auto" w:fill="548DD4" w:themeFill="text2" w:themeFillTint="99"/>
             <w:vAlign w:val="center"/>
@@ -62,7 +62,7 @@
           <w:p>
             <w:pPr>
               <w:jc w:val="center"/>
-              <w:cnfStyle w:val="100000000000"/>
+              <w:cnfStyle w:val="100000000000" w:firstRow="1" w:lastRow="0" w:firstColumn="0" w:lastColumn="0" w:oddVBand="0" w:evenVBand="0" w:oddHBand="0" w:evenHBand="0" w:firstRowFirstColumn="0" w:firstRowLastColumn="0" w:lastRowFirstColumn="0" w:lastRowLastColumn="0"/>
               <w:rPr>
                 <w:sz w:val="24"/>
                 <w:szCs w:val="24"/>
@@ -86,7 +86,7 @@
           <w:p>
             <w:pPr>
               <w:jc w:val="center"/>
-              <w:cnfStyle w:val="100000000000"/>
+              <w:cnfStyle w:val="100000000000" w:firstRow="1" w:lastRow="0" w:firstColumn="0" w:lastColumn="0" w:oddVBand="0" w:evenVBand="0" w:oddHBand="0" w:evenHBand="0" w:firstRowFirstColumn="0" w:firstRowLastColumn="0" w:lastRowFirstColumn="0" w:lastRowLastColumn="0"/>
               <w:rPr>
                 <w:sz w:val="24"/>
                 <w:szCs w:val="24"/>
@@ -110,7 +110,7 @@
           <w:p>
             <w:pPr>
               <w:jc w:val="center"/>
-              <w:cnfStyle w:val="100000000000"/>
+              <w:cnfStyle w:val="100000000000" w:firstRow="1" w:lastRow="0" w:firstColumn="0" w:lastColumn="0" w:oddVBand="0" w:evenVBand="0" w:oddHBand="0" w:evenHBand="0" w:firstRowFirstColumn="0" w:firstRowLastColumn="0" w:lastRowFirstColumn="0" w:lastRowLastColumn="0"/>
               <w:rPr>
                 <w:sz w:val="24"/>
                 <w:szCs w:val="24"/>
@@ -134,7 +134,7 @@
           <w:p>
             <w:pPr>
               <w:jc w:val="center"/>
-              <w:cnfStyle w:val="100000000000"/>
+              <w:cnfStyle w:val="100000000000" w:firstRow="1" w:lastRow="0" w:firstColumn="0" w:lastColumn="0" w:oddVBand="0" w:evenVBand="0" w:oddHBand="0" w:evenHBand="0" w:firstRowFirstColumn="0" w:firstRowLastColumn="0" w:lastRowFirstColumn="0" w:lastRowLastColumn="0"/>
               <w:rPr>
                 <w:sz w:val="24"/>
                 <w:szCs w:val="24"/>
@@ -151,7 +151,7 @@
           <w:p>
             <w:pPr>
               <w:jc w:val="center"/>
-              <w:cnfStyle w:val="100000000000"/>
+              <w:cnfStyle w:val="100000000000" w:firstRow="1" w:lastRow="0" w:firstColumn="0" w:lastColumn="0" w:oddVBand="0" w:evenVBand="0" w:oddHBand="0" w:evenHBand="0" w:firstRowFirstColumn="0" w:firstRowLastColumn="0" w:lastRowFirstColumn="0" w:lastRowLastColumn="0"/>
               <w:rPr>
                 <w:sz w:val="24"/>
                 <w:szCs w:val="24"/>
@@ -175,7 +175,7 @@
           <w:p>
             <w:pPr>
               <w:jc w:val="center"/>
-              <w:cnfStyle w:val="100000000000"/>
+              <w:cnfStyle w:val="100000000000" w:firstRow="1" w:lastRow="0" w:firstColumn="0" w:lastColumn="0" w:oddVBand="0" w:evenVBand="0" w:oddHBand="0" w:evenHBand="0" w:firstRowFirstColumn="0" w:firstRowLastColumn="0" w:lastRowFirstColumn="0" w:lastRowLastColumn="0"/>
               <w:rPr>
                 <w:sz w:val="24"/>
                 <w:szCs w:val="24"/>
@@ -192,7 +192,7 @@
           <w:p>
             <w:pPr>
               <w:jc w:val="center"/>
-              <w:cnfStyle w:val="100000000000"/>
+              <w:cnfStyle w:val="100000000000" w:firstRow="1" w:lastRow="0" w:firstColumn="0" w:lastColumn="0" w:oddVBand="0" w:evenVBand="0" w:oddHBand="0" w:evenHBand="0" w:firstRowFirstColumn="0" w:firstRowLastColumn="0" w:lastRowFirstColumn="0" w:lastRowLastColumn="0"/>
               <w:rPr>
                 <w:sz w:val="24"/>
                 <w:szCs w:val="24"/>
@@ -209,7 +209,7 @@
           <w:p>
             <w:pPr>
               <w:jc w:val="center"/>
-              <w:cnfStyle w:val="100000000000"/>
+              <w:cnfStyle w:val="100000000000" w:firstRow="1" w:lastRow="0" w:firstColumn="0" w:lastColumn="0" w:oddVBand="0" w:evenVBand="0" w:oddHBand="0" w:evenHBand="0" w:firstRowFirstColumn="0" w:firstRowLastColumn="0" w:lastRowFirstColumn="0" w:lastRowLastColumn="0"/>
               <w:rPr>
                 <w:sz w:val="24"/>
                 <w:szCs w:val="24"/>
@@ -224,15 +224,17 @@
             </w:r>
           </w:p>
         </w:tc>
+        <w:bookmarkStart w:id="0" w:name="_GoBack"/>
+        <w:bookmarkEnd w:id="0"/>
       </w:tr>
       <w:tr>
         <w:trPr>
-          <w:cnfStyle w:val="000000100000"/>
+          <w:cnfStyle w:val="000000100000" w:firstRow="0" w:lastRow="0" w:firstColumn="0" w:lastColumn="0" w:oddVBand="0" w:evenVBand="0" w:oddHBand="1" w:evenHBand="0" w:firstRowFirstColumn="0" w:firstRowLastColumn="0" w:lastRowFirstColumn="0" w:lastRowLastColumn="0"/>
           <w:trHeight w:val="860"/>
         </w:trPr>
         <w:tc>
           <w:tcPr>
-            <w:cnfStyle w:val="001000000000"/>
+            <w:cnfStyle w:val="001000000000" w:firstRow="0" w:lastRow="0" w:firstColumn="1" w:lastColumn="0" w:oddVBand="0" w:evenVBand="0" w:oddHBand="0" w:evenHBand="0" w:firstRowFirstColumn="0" w:firstRowLastColumn="0" w:lastRowFirstColumn="0" w:lastRowLastColumn="0"/>
             <w:tcW w:w="1433" w:type="dxa"/>
             <w:tcBorders>
               <w:top w:val="none" w:sz="0" w:space="0" w:color="auto"/>
@@ -296,7 +298,7 @@
           <w:p>
             <w:pPr>
               <w:jc w:val="center"/>
-              <w:cnfStyle w:val="000000100000"/>
+              <w:cnfStyle w:val="000000100000" w:firstRow="0" w:lastRow="0" w:firstColumn="0" w:lastColumn="0" w:oddVBand="0" w:evenVBand="0" w:oddHBand="1" w:evenHBand="0" w:firstRowFirstColumn="0" w:firstRowLastColumn="0" w:lastRowFirstColumn="0" w:lastRowLastColumn="0"/>
               <w:rPr>
                 <w:color w:val="0F243E" w:themeColor="text2" w:themeShade="80"/>
                 <w:sz w:val="24"/>
@@ -326,7 +328,7 @@
           <w:p>
             <w:pPr>
               <w:jc w:val="center"/>
-              <w:cnfStyle w:val="000000100000"/>
+              <w:cnfStyle w:val="000000100000" w:firstRow="0" w:lastRow="0" w:firstColumn="0" w:lastColumn="0" w:oddVBand="0" w:evenVBand="0" w:oddHBand="1" w:evenHBand="0" w:firstRowFirstColumn="0" w:firstRowLastColumn="0" w:lastRowFirstColumn="0" w:lastRowLastColumn="0"/>
               <w:rPr>
                 <w:color w:val="0F243E" w:themeColor="text2" w:themeShade="80"/>
                 <w:sz w:val="24"/>
@@ -356,7 +358,7 @@
           <w:p>
             <w:pPr>
               <w:jc w:val="center"/>
-              <w:cnfStyle w:val="000000100000"/>
+              <w:cnfStyle w:val="000000100000" w:firstRow="0" w:lastRow="0" w:firstColumn="0" w:lastColumn="0" w:oddVBand="0" w:evenVBand="0" w:oddHBand="1" w:evenHBand="0" w:firstRowFirstColumn="0" w:firstRowLastColumn="0" w:lastRowFirstColumn="0" w:lastRowLastColumn="0"/>
               <w:rPr>
                 <w:color w:val="0F243E" w:themeColor="text2" w:themeShade="80"/>
                 <w:sz w:val="24"/>
@@ -386,7 +388,7 @@
           <w:p>
             <w:pPr>
               <w:jc w:val="center"/>
-              <w:cnfStyle w:val="000000100000"/>
+              <w:cnfStyle w:val="000000100000" w:firstRow="0" w:lastRow="0" w:firstColumn="0" w:lastColumn="0" w:oddVBand="0" w:evenVBand="0" w:oddHBand="1" w:evenHBand="0" w:firstRowFirstColumn="0" w:firstRowLastColumn="0" w:lastRowFirstColumn="0" w:lastRowLastColumn="0"/>
               <w:rPr>
                 <w:color w:val="0F243E" w:themeColor="text2" w:themeShade="80"/>
                 <w:sz w:val="24"/>
@@ -417,20 +419,20 @@
           <w:p>
             <w:pPr>
               <w:jc w:val="center"/>
-              <w:cnfStyle w:val="000000100000"/>
-              <w:rPr>
-                <w:color w:val="0F243E" w:themeColor="text2" w:themeShade="80"/>
-                <w:sz w:val="24"/>
-                <w:szCs w:val="24"/>
-              </w:rPr>
-            </w:pPr>
-            <w:r>
-              <w:rPr>
-                <w:color w:val="0F243E" w:themeColor="text2" w:themeShade="80"/>
-                <w:sz w:val="24"/>
-                <w:szCs w:val="24"/>
-              </w:rPr>
-              <w:t>-</w:t>
+              <w:cnfStyle w:val="000000100000" w:firstRow="0" w:lastRow="0" w:firstColumn="0" w:lastColumn="0" w:oddVBand="0" w:evenVBand="0" w:oddHBand="1" w:evenHBand="0" w:firstRowFirstColumn="0" w:firstRowLastColumn="0" w:lastRowFirstColumn="0" w:lastRowLastColumn="0"/>
+              <w:rPr>
+                <w:color w:val="0F243E" w:themeColor="text2" w:themeShade="80"/>
+                <w:sz w:val="24"/>
+                <w:szCs w:val="24"/>
+              </w:rPr>
+            </w:pPr>
+            <w:r>
+              <w:rPr>
+                <w:color w:val="0F243E" w:themeColor="text2" w:themeShade="80"/>
+                <w:sz w:val="24"/>
+                <w:szCs w:val="24"/>
+              </w:rPr>
+              <w:t>1.567</w:t>
             </w:r>
           </w:p>
         </w:tc>
@@ -441,7 +443,7 @@
         </w:trPr>
         <w:tc>
           <w:tcPr>
-            <w:cnfStyle w:val="001000000000"/>
+            <w:cnfStyle w:val="001000000000" w:firstRow="0" w:lastRow="0" w:firstColumn="1" w:lastColumn="0" w:oddVBand="0" w:evenVBand="0" w:oddHBand="0" w:evenHBand="0" w:firstRowFirstColumn="0" w:firstRowLastColumn="0" w:lastRowFirstColumn="0" w:lastRowLastColumn="0"/>
             <w:tcW w:w="1433" w:type="dxa"/>
             <w:shd w:val="clear" w:color="auto" w:fill="C6D9F1" w:themeFill="text2" w:themeFillTint="33"/>
             <w:vAlign w:val="center"/>
@@ -496,7 +498,7 @@
           <w:p>
             <w:pPr>
               <w:jc w:val="center"/>
-              <w:cnfStyle w:val="000000000000"/>
+              <w:cnfStyle w:val="000000000000" w:firstRow="0" w:lastRow="0" w:firstColumn="0" w:lastColumn="0" w:oddVBand="0" w:evenVBand="0" w:oddHBand="0" w:evenHBand="0" w:firstRowFirstColumn="0" w:firstRowLastColumn="0" w:lastRowFirstColumn="0" w:lastRowLastColumn="0"/>
               <w:rPr>
                 <w:color w:val="0F243E" w:themeColor="text2" w:themeShade="80"/>
                 <w:sz w:val="24"/>
@@ -522,7 +524,7 @@
           <w:p>
             <w:pPr>
               <w:jc w:val="center"/>
-              <w:cnfStyle w:val="000000000000"/>
+              <w:cnfStyle w:val="000000000000" w:firstRow="0" w:lastRow="0" w:firstColumn="0" w:lastColumn="0" w:oddVBand="0" w:evenVBand="0" w:oddHBand="0" w:evenHBand="0" w:firstRowFirstColumn="0" w:firstRowLastColumn="0" w:lastRowFirstColumn="0" w:lastRowLastColumn="0"/>
               <w:rPr>
                 <w:color w:val="0F243E" w:themeColor="text2" w:themeShade="80"/>
                 <w:sz w:val="24"/>
@@ -548,7 +550,7 @@
           <w:p>
             <w:pPr>
               <w:jc w:val="center"/>
-              <w:cnfStyle w:val="000000000000"/>
+              <w:cnfStyle w:val="000000000000" w:firstRow="0" w:lastRow="0" w:firstColumn="0" w:lastColumn="0" w:oddVBand="0" w:evenVBand="0" w:oddHBand="0" w:evenHBand="0" w:firstRowFirstColumn="0" w:firstRowLastColumn="0" w:lastRowFirstColumn="0" w:lastRowLastColumn="0"/>
               <w:rPr>
                 <w:color w:val="0F243E" w:themeColor="text2" w:themeShade="80"/>
                 <w:sz w:val="24"/>
@@ -574,7 +576,7 @@
           <w:p>
             <w:pPr>
               <w:jc w:val="center"/>
-              <w:cnfStyle w:val="000000000000"/>
+              <w:cnfStyle w:val="000000000000" w:firstRow="0" w:lastRow="0" w:firstColumn="0" w:lastColumn="0" w:oddVBand="0" w:evenVBand="0" w:oddHBand="0" w:evenHBand="0" w:firstRowFirstColumn="0" w:firstRowLastColumn="0" w:lastRowFirstColumn="0" w:lastRowLastColumn="0"/>
               <w:rPr>
                 <w:color w:val="0F243E" w:themeColor="text2" w:themeShade="80"/>
                 <w:sz w:val="24"/>
@@ -600,32 +602,32 @@
           <w:p>
             <w:pPr>
               <w:jc w:val="center"/>
-              <w:cnfStyle w:val="000000000000"/>
-              <w:rPr>
-                <w:color w:val="0F243E" w:themeColor="text2" w:themeShade="80"/>
-                <w:sz w:val="24"/>
-                <w:szCs w:val="24"/>
-              </w:rPr>
-            </w:pPr>
-            <w:r>
-              <w:rPr>
-                <w:color w:val="0F243E" w:themeColor="text2" w:themeShade="80"/>
-                <w:sz w:val="24"/>
-                <w:szCs w:val="24"/>
-              </w:rPr>
-              <w:t>-</w:t>
+              <w:cnfStyle w:val="000000000000" w:firstRow="0" w:lastRow="0" w:firstColumn="0" w:lastColumn="0" w:oddVBand="0" w:evenVBand="0" w:oddHBand="0" w:evenHBand="0" w:firstRowFirstColumn="0" w:firstRowLastColumn="0" w:lastRowFirstColumn="0" w:lastRowLastColumn="0"/>
+              <w:rPr>
+                <w:color w:val="0F243E" w:themeColor="text2" w:themeShade="80"/>
+                <w:sz w:val="24"/>
+                <w:szCs w:val="24"/>
+              </w:rPr>
+            </w:pPr>
+            <w:r>
+              <w:rPr>
+                <w:color w:val="0F243E" w:themeColor="text2" w:themeShade="80"/>
+                <w:sz w:val="24"/>
+                <w:szCs w:val="24"/>
+              </w:rPr>
+              <w:t>1.584</w:t>
             </w:r>
           </w:p>
         </w:tc>
       </w:tr>
       <w:tr>
         <w:trPr>
-          <w:cnfStyle w:val="000000100000"/>
+          <w:cnfStyle w:val="000000100000" w:firstRow="0" w:lastRow="0" w:firstColumn="0" w:lastColumn="0" w:oddVBand="0" w:evenVBand="0" w:oddHBand="1" w:evenHBand="0" w:firstRowFirstColumn="0" w:firstRowLastColumn="0" w:lastRowFirstColumn="0" w:lastRowLastColumn="0"/>
           <w:trHeight w:val="923"/>
         </w:trPr>
         <w:tc>
           <w:tcPr>
-            <w:cnfStyle w:val="001000000000"/>
+            <w:cnfStyle w:val="001000000000" w:firstRow="0" w:lastRow="0" w:firstColumn="1" w:lastColumn="0" w:oddVBand="0" w:evenVBand="0" w:oddHBand="0" w:evenHBand="0" w:firstRowFirstColumn="0" w:firstRowLastColumn="0" w:lastRowFirstColumn="0" w:lastRowLastColumn="0"/>
             <w:tcW w:w="1433" w:type="dxa"/>
             <w:tcBorders>
               <w:top w:val="none" w:sz="0" w:space="0" w:color="auto"/>
@@ -669,7 +671,7 @@
           <w:p>
             <w:pPr>
               <w:jc w:val="center"/>
-              <w:cnfStyle w:val="000000100000"/>
+              <w:cnfStyle w:val="000000100000" w:firstRow="0" w:lastRow="0" w:firstColumn="0" w:lastColumn="0" w:oddVBand="0" w:evenVBand="0" w:oddHBand="1" w:evenHBand="0" w:firstRowFirstColumn="0" w:firstRowLastColumn="0" w:lastRowFirstColumn="0" w:lastRowLastColumn="0"/>
               <w:rPr>
                 <w:color w:val="0F243E" w:themeColor="text2" w:themeShade="80"/>
                 <w:sz w:val="24"/>
@@ -699,7 +701,7 @@
           <w:p>
             <w:pPr>
               <w:jc w:val="center"/>
-              <w:cnfStyle w:val="000000100000"/>
+              <w:cnfStyle w:val="000000100000" w:firstRow="0" w:lastRow="0" w:firstColumn="0" w:lastColumn="0" w:oddVBand="0" w:evenVBand="0" w:oddHBand="1" w:evenHBand="0" w:firstRowFirstColumn="0" w:firstRowLastColumn="0" w:lastRowFirstColumn="0" w:lastRowLastColumn="0"/>
               <w:rPr>
                 <w:color w:val="0F243E" w:themeColor="text2" w:themeShade="80"/>
                 <w:sz w:val="24"/>
@@ -729,7 +731,7 @@
           <w:p>
             <w:pPr>
               <w:jc w:val="center"/>
-              <w:cnfStyle w:val="000000100000"/>
+              <w:cnfStyle w:val="000000100000" w:firstRow="0" w:lastRow="0" w:firstColumn="0" w:lastColumn="0" w:oddVBand="0" w:evenVBand="0" w:oddHBand="1" w:evenHBand="0" w:firstRowFirstColumn="0" w:firstRowLastColumn="0" w:lastRowFirstColumn="0" w:lastRowLastColumn="0"/>
               <w:rPr>
                 <w:color w:val="0F243E" w:themeColor="text2" w:themeShade="80"/>
                 <w:sz w:val="24"/>
@@ -759,7 +761,7 @@
           <w:p>
             <w:pPr>
               <w:jc w:val="center"/>
-              <w:cnfStyle w:val="000000100000"/>
+              <w:cnfStyle w:val="000000100000" w:firstRow="0" w:lastRow="0" w:firstColumn="0" w:lastColumn="0" w:oddVBand="0" w:evenVBand="0" w:oddHBand="1" w:evenHBand="0" w:firstRowFirstColumn="0" w:firstRowLastColumn="0" w:lastRowFirstColumn="0" w:lastRowLastColumn="0"/>
               <w:rPr>
                 <w:color w:val="0F243E" w:themeColor="text2" w:themeShade="80"/>
                 <w:sz w:val="24"/>
@@ -790,7 +792,7 @@
           <w:p>
             <w:pPr>
               <w:jc w:val="center"/>
-              <w:cnfStyle w:val="000000100000"/>
+              <w:cnfStyle w:val="000000100000" w:firstRow="0" w:lastRow="0" w:firstColumn="0" w:lastColumn="0" w:oddVBand="0" w:evenVBand="0" w:oddHBand="1" w:evenHBand="0" w:firstRowFirstColumn="0" w:firstRowLastColumn="0" w:lastRowFirstColumn="0" w:lastRowLastColumn="0"/>
               <w:rPr>
                 <w:color w:val="0F243E" w:themeColor="text2" w:themeShade="80"/>
                 <w:sz w:val="24"/>
@@ -814,7 +816,7 @@
         </w:trPr>
         <w:tc>
           <w:tcPr>
-            <w:cnfStyle w:val="001000000000"/>
+            <w:cnfStyle w:val="001000000000" w:firstRow="0" w:lastRow="0" w:firstColumn="1" w:lastColumn="0" w:oddVBand="0" w:evenVBand="0" w:oddHBand="0" w:evenHBand="0" w:firstRowFirstColumn="0" w:firstRowLastColumn="0" w:lastRowFirstColumn="0" w:lastRowLastColumn="0"/>
             <w:tcW w:w="1433" w:type="dxa"/>
             <w:shd w:val="clear" w:color="auto" w:fill="C6D9F1" w:themeFill="text2" w:themeFillTint="33"/>
             <w:vAlign w:val="center"/>
@@ -849,7 +851,7 @@
           <w:p>
             <w:pPr>
               <w:jc w:val="center"/>
-              <w:cnfStyle w:val="000000000000"/>
+              <w:cnfStyle w:val="000000000000" w:firstRow="0" w:lastRow="0" w:firstColumn="0" w:lastColumn="0" w:oddVBand="0" w:evenVBand="0" w:oddHBand="0" w:evenHBand="0" w:firstRowFirstColumn="0" w:firstRowLastColumn="0" w:lastRowFirstColumn="0" w:lastRowLastColumn="0"/>
               <w:rPr>
                 <w:color w:val="0F243E" w:themeColor="text2" w:themeShade="80"/>
                 <w:sz w:val="24"/>
@@ -875,7 +877,7 @@
           <w:p>
             <w:pPr>
               <w:jc w:val="center"/>
-              <w:cnfStyle w:val="000000000000"/>
+              <w:cnfStyle w:val="000000000000" w:firstRow="0" w:lastRow="0" w:firstColumn="0" w:lastColumn="0" w:oddVBand="0" w:evenVBand="0" w:oddHBand="0" w:evenHBand="0" w:firstRowFirstColumn="0" w:firstRowLastColumn="0" w:lastRowFirstColumn="0" w:lastRowLastColumn="0"/>
               <w:rPr>
                 <w:color w:val="0F243E" w:themeColor="text2" w:themeShade="80"/>
                 <w:sz w:val="24"/>
@@ -901,7 +903,7 @@
           <w:p>
             <w:pPr>
               <w:jc w:val="center"/>
-              <w:cnfStyle w:val="000000000000"/>
+              <w:cnfStyle w:val="000000000000" w:firstRow="0" w:lastRow="0" w:firstColumn="0" w:lastColumn="0" w:oddVBand="0" w:evenVBand="0" w:oddHBand="0" w:evenHBand="0" w:firstRowFirstColumn="0" w:firstRowLastColumn="0" w:lastRowFirstColumn="0" w:lastRowLastColumn="0"/>
               <w:rPr>
                 <w:color w:val="0F243E" w:themeColor="text2" w:themeShade="80"/>
                 <w:sz w:val="24"/>
@@ -927,7 +929,7 @@
           <w:p>
             <w:pPr>
               <w:jc w:val="center"/>
-              <w:cnfStyle w:val="000000000000"/>
+              <w:cnfStyle w:val="000000000000" w:firstRow="0" w:lastRow="0" w:firstColumn="0" w:lastColumn="0" w:oddVBand="0" w:evenVBand="0" w:oddHBand="0" w:evenHBand="0" w:firstRowFirstColumn="0" w:firstRowLastColumn="0" w:lastRowFirstColumn="0" w:lastRowLastColumn="0"/>
               <w:rPr>
                 <w:color w:val="0F243E" w:themeColor="text2" w:themeShade="80"/>
                 <w:sz w:val="24"/>
@@ -953,7 +955,7 @@
           <w:p>
             <w:pPr>
               <w:jc w:val="center"/>
-              <w:cnfStyle w:val="000000000000"/>
+              <w:cnfStyle w:val="000000000000" w:firstRow="0" w:lastRow="0" w:firstColumn="0" w:lastColumn="0" w:oddVBand="0" w:evenVBand="0" w:oddHBand="0" w:evenHBand="0" w:firstRowFirstColumn="0" w:firstRowLastColumn="0" w:lastRowFirstColumn="0" w:lastRowLastColumn="0"/>
               <w:rPr>
                 <w:color w:val="0F243E" w:themeColor="text2" w:themeShade="80"/>
                 <w:sz w:val="24"/>
@@ -973,12 +975,12 @@
       </w:tr>
       <w:tr>
         <w:trPr>
-          <w:cnfStyle w:val="000000100000"/>
+          <w:cnfStyle w:val="000000100000" w:firstRow="0" w:lastRow="0" w:firstColumn="0" w:lastColumn="0" w:oddVBand="0" w:evenVBand="0" w:oddHBand="1" w:evenHBand="0" w:firstRowFirstColumn="0" w:firstRowLastColumn="0" w:lastRowFirstColumn="0" w:lastRowLastColumn="0"/>
           <w:trHeight w:val="923"/>
         </w:trPr>
         <w:tc>
           <w:tcPr>
-            <w:cnfStyle w:val="001000000000"/>
+            <w:cnfStyle w:val="001000000000" w:firstRow="0" w:lastRow="0" w:firstColumn="1" w:lastColumn="0" w:oddVBand="0" w:evenVBand="0" w:oddHBand="0" w:evenHBand="0" w:firstRowFirstColumn="0" w:firstRowLastColumn="0" w:lastRowFirstColumn="0" w:lastRowLastColumn="0"/>
             <w:tcW w:w="1433" w:type="dxa"/>
             <w:tcBorders>
               <w:top w:val="none" w:sz="0" w:space="0" w:color="auto"/>
@@ -1022,7 +1024,7 @@
           <w:p>
             <w:pPr>
               <w:jc w:val="center"/>
-              <w:cnfStyle w:val="000000100000"/>
+              <w:cnfStyle w:val="000000100000" w:firstRow="0" w:lastRow="0" w:firstColumn="0" w:lastColumn="0" w:oddVBand="0" w:evenVBand="0" w:oddHBand="1" w:evenHBand="0" w:firstRowFirstColumn="0" w:firstRowLastColumn="0" w:lastRowFirstColumn="0" w:lastRowLastColumn="0"/>
               <w:rPr>
                 <w:color w:val="0F243E" w:themeColor="text2" w:themeShade="80"/>
                 <w:sz w:val="24"/>
@@ -1052,7 +1054,7 @@
           <w:p>
             <w:pPr>
               <w:jc w:val="center"/>
-              <w:cnfStyle w:val="000000100000"/>
+              <w:cnfStyle w:val="000000100000" w:firstRow="0" w:lastRow="0" w:firstColumn="0" w:lastColumn="0" w:oddVBand="0" w:evenVBand="0" w:oddHBand="1" w:evenHBand="0" w:firstRowFirstColumn="0" w:firstRowLastColumn="0" w:lastRowFirstColumn="0" w:lastRowLastColumn="0"/>
               <w:rPr>
                 <w:color w:val="0F243E" w:themeColor="text2" w:themeShade="80"/>
                 <w:sz w:val="24"/>
@@ -1082,7 +1084,7 @@
           <w:p>
             <w:pPr>
               <w:jc w:val="center"/>
-              <w:cnfStyle w:val="000000100000"/>
+              <w:cnfStyle w:val="000000100000" w:firstRow="0" w:lastRow="0" w:firstColumn="0" w:lastColumn="0" w:oddVBand="0" w:evenVBand="0" w:oddHBand="1" w:evenHBand="0" w:firstRowFirstColumn="0" w:firstRowLastColumn="0" w:lastRowFirstColumn="0" w:lastRowLastColumn="0"/>
               <w:rPr>
                 <w:color w:val="0F243E" w:themeColor="text2" w:themeShade="80"/>
                 <w:sz w:val="24"/>
@@ -1112,7 +1114,7 @@
           <w:p>
             <w:pPr>
               <w:jc w:val="center"/>
-              <w:cnfStyle w:val="000000100000"/>
+              <w:cnfStyle w:val="000000100000" w:firstRow="0" w:lastRow="0" w:firstColumn="0" w:lastColumn="0" w:oddVBand="0" w:evenVBand="0" w:oddHBand="1" w:evenHBand="0" w:firstRowFirstColumn="0" w:firstRowLastColumn="0" w:lastRowFirstColumn="0" w:lastRowLastColumn="0"/>
               <w:rPr>
                 <w:color w:val="0F243E" w:themeColor="text2" w:themeShade="80"/>
                 <w:sz w:val="24"/>
@@ -1143,7 +1145,7 @@
           <w:p>
             <w:pPr>
               <w:jc w:val="center"/>
-              <w:cnfStyle w:val="000000100000"/>
+              <w:cnfStyle w:val="000000100000" w:firstRow="0" w:lastRow="0" w:firstColumn="0" w:lastColumn="0" w:oddVBand="0" w:evenVBand="0" w:oddHBand="1" w:evenHBand="0" w:firstRowFirstColumn="0" w:firstRowLastColumn="0" w:lastRowFirstColumn="0" w:lastRowLastColumn="0"/>
               <w:rPr>
                 <w:color w:val="0F243E" w:themeColor="text2" w:themeShade="80"/>
                 <w:sz w:val="24"/>
@@ -1167,7 +1169,7 @@
         </w:trPr>
         <w:tc>
           <w:tcPr>
-            <w:cnfStyle w:val="001000000000"/>
+            <w:cnfStyle w:val="001000000000" w:firstRow="0" w:lastRow="0" w:firstColumn="1" w:lastColumn="0" w:oddVBand="0" w:evenVBand="0" w:oddHBand="0" w:evenHBand="0" w:firstRowFirstColumn="0" w:firstRowLastColumn="0" w:lastRowFirstColumn="0" w:lastRowLastColumn="0"/>
             <w:tcW w:w="1433" w:type="dxa"/>
             <w:shd w:val="clear" w:color="auto" w:fill="C6D9F1" w:themeFill="text2" w:themeFillTint="33"/>
             <w:vAlign w:val="center"/>
@@ -1202,7 +1204,7 @@
           <w:p>
             <w:pPr>
               <w:jc w:val="center"/>
-              <w:cnfStyle w:val="000000000000"/>
+              <w:cnfStyle w:val="000000000000" w:firstRow="0" w:lastRow="0" w:firstColumn="0" w:lastColumn="0" w:oddVBand="0" w:evenVBand="0" w:oddHBand="0" w:evenHBand="0" w:firstRowFirstColumn="0" w:firstRowLastColumn="0" w:lastRowFirstColumn="0" w:lastRowLastColumn="0"/>
               <w:rPr>
                 <w:color w:val="0F243E" w:themeColor="text2" w:themeShade="80"/>
                 <w:sz w:val="24"/>
@@ -1228,7 +1230,7 @@
           <w:p>
             <w:pPr>
               <w:jc w:val="center"/>
-              <w:cnfStyle w:val="000000000000"/>
+              <w:cnfStyle w:val="000000000000" w:firstRow="0" w:lastRow="0" w:firstColumn="0" w:lastColumn="0" w:oddVBand="0" w:evenVBand="0" w:oddHBand="0" w:evenHBand="0" w:firstRowFirstColumn="0" w:firstRowLastColumn="0" w:lastRowFirstColumn="0" w:lastRowLastColumn="0"/>
               <w:rPr>
                 <w:color w:val="0F243E" w:themeColor="text2" w:themeShade="80"/>
                 <w:sz w:val="24"/>
@@ -1254,7 +1256,7 @@
           <w:p>
             <w:pPr>
               <w:jc w:val="center"/>
-              <w:cnfStyle w:val="000000000000"/>
+              <w:cnfStyle w:val="000000000000" w:firstRow="0" w:lastRow="0" w:firstColumn="0" w:lastColumn="0" w:oddVBand="0" w:evenVBand="0" w:oddHBand="0" w:evenHBand="0" w:firstRowFirstColumn="0" w:firstRowLastColumn="0" w:lastRowFirstColumn="0" w:lastRowLastColumn="0"/>
               <w:rPr>
                 <w:color w:val="0F243E" w:themeColor="text2" w:themeShade="80"/>
                 <w:sz w:val="24"/>
@@ -1280,7 +1282,7 @@
           <w:p>
             <w:pPr>
               <w:jc w:val="center"/>
-              <w:cnfStyle w:val="000000000000"/>
+              <w:cnfStyle w:val="000000000000" w:firstRow="0" w:lastRow="0" w:firstColumn="0" w:lastColumn="0" w:oddVBand="0" w:evenVBand="0" w:oddHBand="0" w:evenHBand="0" w:firstRowFirstColumn="0" w:firstRowLastColumn="0" w:lastRowFirstColumn="0" w:lastRowLastColumn="0"/>
               <w:rPr>
                 <w:color w:val="0F243E" w:themeColor="text2" w:themeShade="80"/>
                 <w:sz w:val="24"/>
@@ -1306,7 +1308,7 @@
           <w:p>
             <w:pPr>
               <w:jc w:val="center"/>
-              <w:cnfStyle w:val="000000000000"/>
+              <w:cnfStyle w:val="000000000000" w:firstRow="0" w:lastRow="0" w:firstColumn="0" w:lastColumn="0" w:oddVBand="0" w:evenVBand="0" w:oddHBand="0" w:evenHBand="0" w:firstRowFirstColumn="0" w:firstRowLastColumn="0" w:lastRowFirstColumn="0" w:lastRowLastColumn="0"/>
               <w:rPr>
                 <w:color w:val="0F243E" w:themeColor="text2" w:themeShade="80"/>
                 <w:sz w:val="24"/>
@@ -1339,7 +1341,7 @@
 </file>
 
 <file path=word/styles.xml><?xml version="1.0" encoding="utf-8"?>
-<w:styles xmlns:r="http://schemas.openxmlformats.org/officeDocument/2006/relationships" xmlns:w="http://schemas.openxmlformats.org/wordprocessingml/2006/main">
+<w:styles xmlns:mc="http://schemas.openxmlformats.org/markup-compatibility/2006" xmlns:r="http://schemas.openxmlformats.org/officeDocument/2006/relationships" xmlns:w="http://schemas.openxmlformats.org/wordprocessingml/2006/main" xmlns:w14="http://schemas.microsoft.com/office/word/2010/wordml" xmlns:w15="http://schemas.microsoft.com/office/word/2012/wordml" xmlns:w16cid="http://schemas.microsoft.com/office/word/2016/wordml/cid" xmlns:w16se="http://schemas.microsoft.com/office/word/2015/wordml/symex" mc:Ignorable="w14 w15 w16se w16cid">
   <w:docDefaults>
     <w:rPrDefault>
       <w:rPr>
@@ -1354,144 +1356,382 @@
       </w:pPr>
     </w:pPrDefault>
   </w:docDefaults>
-  <w:latentStyles w:defLockedState="0" w:defUIPriority="99" w:defSemiHidden="1" w:defUnhideWhenUsed="1" w:defQFormat="0" w:count="267">
-    <w:lsdException w:name="Normal" w:semiHidden="0" w:uiPriority="0" w:unhideWhenUsed="0" w:qFormat="1"/>
-    <w:lsdException w:name="heading 1" w:semiHidden="0" w:uiPriority="9" w:unhideWhenUsed="0" w:qFormat="1"/>
-    <w:lsdException w:name="heading 2" w:uiPriority="9" w:qFormat="1"/>
-    <w:lsdException w:name="heading 3" w:uiPriority="9" w:qFormat="1"/>
-    <w:lsdException w:name="heading 4" w:uiPriority="9" w:qFormat="1"/>
-    <w:lsdException w:name="heading 5" w:uiPriority="9" w:qFormat="1"/>
-    <w:lsdException w:name="heading 6" w:uiPriority="9" w:qFormat="1"/>
-    <w:lsdException w:name="heading 7" w:uiPriority="9" w:qFormat="1"/>
-    <w:lsdException w:name="heading 8" w:uiPriority="9" w:qFormat="1"/>
-    <w:lsdException w:name="heading 9" w:uiPriority="9" w:qFormat="1"/>
-    <w:lsdException w:name="toc 1" w:uiPriority="39"/>
-    <w:lsdException w:name="toc 2" w:uiPriority="39"/>
-    <w:lsdException w:name="toc 3" w:uiPriority="39"/>
-    <w:lsdException w:name="toc 4" w:uiPriority="39"/>
-    <w:lsdException w:name="toc 5" w:uiPriority="39"/>
-    <w:lsdException w:name="toc 6" w:uiPriority="39"/>
-    <w:lsdException w:name="toc 7" w:uiPriority="39"/>
-    <w:lsdException w:name="toc 8" w:uiPriority="39"/>
-    <w:lsdException w:name="toc 9" w:uiPriority="39"/>
-    <w:lsdException w:name="caption" w:uiPriority="35" w:qFormat="1"/>
-    <w:lsdException w:name="Title" w:semiHidden="0" w:uiPriority="10" w:unhideWhenUsed="0" w:qFormat="1"/>
-    <w:lsdException w:name="Default Paragraph Font" w:uiPriority="1"/>
-    <w:lsdException w:name="Subtitle" w:semiHidden="0" w:uiPriority="11" w:unhideWhenUsed="0" w:qFormat="1"/>
-    <w:lsdException w:name="Strong" w:semiHidden="0" w:uiPriority="22" w:unhideWhenUsed="0" w:qFormat="1"/>
-    <w:lsdException w:name="Emphasis" w:semiHidden="0" w:uiPriority="20" w:unhideWhenUsed="0" w:qFormat="1"/>
-    <w:lsdException w:name="Table Grid" w:semiHidden="0" w:uiPriority="59" w:unhideWhenUsed="0"/>
-    <w:lsdException w:name="Placeholder Text" w:unhideWhenUsed="0"/>
-    <w:lsdException w:name="No Spacing" w:semiHidden="0" w:uiPriority="1" w:unhideWhenUsed="0" w:qFormat="1"/>
-    <w:lsdException w:name="Light Shading" w:semiHidden="0" w:uiPriority="60" w:unhideWhenUsed="0"/>
-    <w:lsdException w:name="Light List" w:semiHidden="0" w:uiPriority="61" w:unhideWhenUsed="0"/>
-    <w:lsdException w:name="Light Grid" w:semiHidden="0" w:uiPriority="62" w:unhideWhenUsed="0"/>
-    <w:lsdException w:name="Medium Shading 1" w:semiHidden="0" w:uiPriority="63" w:unhideWhenUsed="0"/>
-    <w:lsdException w:name="Medium Shading 2" w:semiHidden="0" w:uiPriority="64" w:unhideWhenUsed="0"/>
-    <w:lsdException w:name="Medium List 1" w:semiHidden="0" w:uiPriority="65" w:unhideWhenUsed="0"/>
-    <w:lsdException w:name="Medium List 2" w:semiHidden="0" w:uiPriority="66" w:unhideWhenUsed="0"/>
-    <w:lsdException w:name="Medium Grid 1" w:semiHidden="0" w:uiPriority="67" w:unhideWhenUsed="0"/>
-    <w:lsdException w:name="Medium Grid 2" w:semiHidden="0" w:uiPriority="68" w:unhideWhenUsed="0"/>
-    <w:lsdException w:name="Medium Grid 3" w:semiHidden="0" w:uiPriority="69" w:unhideWhenUsed="0"/>
-    <w:lsdException w:name="Dark List" w:semiHidden="0" w:uiPriority="70" w:unhideWhenUsed="0"/>
-    <w:lsdException w:name="Colorful Shading" w:semiHidden="0" w:uiPriority="71" w:unhideWhenUsed="0"/>
-    <w:lsdException w:name="Colorful List" w:semiHidden="0" w:uiPriority="72" w:unhideWhenUsed="0"/>
-    <w:lsdException w:name="Colorful Grid" w:semiHidden="0" w:uiPriority="73" w:unhideWhenUsed="0"/>
-    <w:lsdException w:name="Light Shading Accent 1" w:semiHidden="0" w:uiPriority="60" w:unhideWhenUsed="0"/>
-    <w:lsdException w:name="Light List Accent 1" w:semiHidden="0" w:uiPriority="61" w:unhideWhenUsed="0"/>
-    <w:lsdException w:name="Light Grid Accent 1" w:semiHidden="0" w:uiPriority="62" w:unhideWhenUsed="0"/>
-    <w:lsdException w:name="Medium Shading 1 Accent 1" w:semiHidden="0" w:uiPriority="63" w:unhideWhenUsed="0"/>
-    <w:lsdException w:name="Medium Shading 2 Accent 1" w:semiHidden="0" w:uiPriority="64" w:unhideWhenUsed="0"/>
-    <w:lsdException w:name="Medium List 1 Accent 1" w:semiHidden="0" w:uiPriority="65" w:unhideWhenUsed="0"/>
-    <w:lsdException w:name="Revision" w:unhideWhenUsed="0"/>
-    <w:lsdException w:name="List Paragraph" w:semiHidden="0" w:uiPriority="34" w:unhideWhenUsed="0" w:qFormat="1"/>
-    <w:lsdException w:name="Quote" w:semiHidden="0" w:uiPriority="29" w:unhideWhenUsed="0" w:qFormat="1"/>
-    <w:lsdException w:name="Intense Quote" w:semiHidden="0" w:uiPriority="30" w:unhideWhenUsed="0" w:qFormat="1"/>
-    <w:lsdException w:name="Medium List 2 Accent 1" w:semiHidden="0" w:uiPriority="66" w:unhideWhenUsed="0"/>
-    <w:lsdException w:name="Medium Grid 1 Accent 1" w:semiHidden="0" w:uiPriority="67" w:unhideWhenUsed="0"/>
-    <w:lsdException w:name="Medium Grid 2 Accent 1" w:semiHidden="0" w:uiPriority="68" w:unhideWhenUsed="0"/>
-    <w:lsdException w:name="Medium Grid 3 Accent 1" w:semiHidden="0" w:uiPriority="69" w:unhideWhenUsed="0"/>
-    <w:lsdException w:name="Dark List Accent 1" w:semiHidden="0" w:uiPriority="70" w:unhideWhenUsed="0"/>
-    <w:lsdException w:name="Colorful Shading Accent 1" w:semiHidden="0" w:uiPriority="71" w:unhideWhenUsed="0"/>
-    <w:lsdException w:name="Colorful List Accent 1" w:semiHidden="0" w:uiPriority="72" w:unhideWhenUsed="0"/>
-    <w:lsdException w:name="Colorful Grid Accent 1" w:semiHidden="0" w:uiPriority="73" w:unhideWhenUsed="0"/>
-    <w:lsdException w:name="Light Shading Accent 2" w:semiHidden="0" w:uiPriority="60" w:unhideWhenUsed="0"/>
-    <w:lsdException w:name="Light List Accent 2" w:semiHidden="0" w:uiPriority="61" w:unhideWhenUsed="0"/>
-    <w:lsdException w:name="Light Grid Accent 2" w:semiHidden="0" w:uiPriority="62" w:unhideWhenUsed="0"/>
-    <w:lsdException w:name="Medium Shading 1 Accent 2" w:semiHidden="0" w:uiPriority="63" w:unhideWhenUsed="0"/>
-    <w:lsdException w:name="Medium Shading 2 Accent 2" w:semiHidden="0" w:uiPriority="64" w:unhideWhenUsed="0"/>
-    <w:lsdException w:name="Medium List 1 Accent 2" w:semiHidden="0" w:uiPriority="65" w:unhideWhenUsed="0"/>
-    <w:lsdException w:name="Medium List 2 Accent 2" w:semiHidden="0" w:uiPriority="66" w:unhideWhenUsed="0"/>
-    <w:lsdException w:name="Medium Grid 1 Accent 2" w:semiHidden="0" w:uiPriority="67" w:unhideWhenUsed="0"/>
-    <w:lsdException w:name="Medium Grid 2 Accent 2" w:semiHidden="0" w:uiPriority="68" w:unhideWhenUsed="0"/>
-    <w:lsdException w:name="Medium Grid 3 Accent 2" w:semiHidden="0" w:uiPriority="69" w:unhideWhenUsed="0"/>
-    <w:lsdException w:name="Dark List Accent 2" w:semiHidden="0" w:uiPriority="70" w:unhideWhenUsed="0"/>
-    <w:lsdException w:name="Colorful Shading Accent 2" w:semiHidden="0" w:uiPriority="71" w:unhideWhenUsed="0"/>
-    <w:lsdException w:name="Colorful List Accent 2" w:semiHidden="0" w:uiPriority="72" w:unhideWhenUsed="0"/>
-    <w:lsdException w:name="Colorful Grid Accent 2" w:semiHidden="0" w:uiPriority="73" w:unhideWhenUsed="0"/>
-    <w:lsdException w:name="Light Shading Accent 3" w:semiHidden="0" w:uiPriority="60" w:unhideWhenUsed="0"/>
-    <w:lsdException w:name="Light List Accent 3" w:semiHidden="0" w:uiPriority="61" w:unhideWhenUsed="0"/>
-    <w:lsdException w:name="Light Grid Accent 3" w:semiHidden="0" w:uiPriority="62" w:unhideWhenUsed="0"/>
-    <w:lsdException w:name="Medium Shading 1 Accent 3" w:semiHidden="0" w:uiPriority="63" w:unhideWhenUsed="0"/>
-    <w:lsdException w:name="Medium Shading 2 Accent 3" w:semiHidden="0" w:uiPriority="64" w:unhideWhenUsed="0"/>
-    <w:lsdException w:name="Medium List 1 Accent 3" w:semiHidden="0" w:uiPriority="65" w:unhideWhenUsed="0"/>
-    <w:lsdException w:name="Medium List 2 Accent 3" w:semiHidden="0" w:uiPriority="66" w:unhideWhenUsed="0"/>
-    <w:lsdException w:name="Medium Grid 1 Accent 3" w:semiHidden="0" w:uiPriority="67" w:unhideWhenUsed="0"/>
-    <w:lsdException w:name="Medium Grid 2 Accent 3" w:semiHidden="0" w:uiPriority="68" w:unhideWhenUsed="0"/>
-    <w:lsdException w:name="Medium Grid 3 Accent 3" w:semiHidden="0" w:uiPriority="69" w:unhideWhenUsed="0"/>
-    <w:lsdException w:name="Dark List Accent 3" w:semiHidden="0" w:uiPriority="70" w:unhideWhenUsed="0"/>
-    <w:lsdException w:name="Colorful Shading Accent 3" w:semiHidden="0" w:uiPriority="71" w:unhideWhenUsed="0"/>
-    <w:lsdException w:name="Colorful List Accent 3" w:semiHidden="0" w:uiPriority="72" w:unhideWhenUsed="0"/>
-    <w:lsdException w:name="Colorful Grid Accent 3" w:semiHidden="0" w:uiPriority="73" w:unhideWhenUsed="0"/>
-    <w:lsdException w:name="Light Shading Accent 4" w:semiHidden="0" w:uiPriority="60" w:unhideWhenUsed="0"/>
-    <w:lsdException w:name="Light List Accent 4" w:semiHidden="0" w:uiPriority="61" w:unhideWhenUsed="0"/>
-    <w:lsdException w:name="Light Grid Accent 4" w:semiHidden="0" w:uiPriority="62" w:unhideWhenUsed="0"/>
-    <w:lsdException w:name="Medium Shading 1 Accent 4" w:semiHidden="0" w:uiPriority="63" w:unhideWhenUsed="0"/>
-    <w:lsdException w:name="Medium Shading 2 Accent 4" w:semiHidden="0" w:uiPriority="64" w:unhideWhenUsed="0"/>
-    <w:lsdException w:name="Medium List 1 Accent 4" w:semiHidden="0" w:uiPriority="65" w:unhideWhenUsed="0"/>
-    <w:lsdException w:name="Medium List 2 Accent 4" w:semiHidden="0" w:uiPriority="66" w:unhideWhenUsed="0"/>
-    <w:lsdException w:name="Medium Grid 1 Accent 4" w:semiHidden="0" w:uiPriority="67" w:unhideWhenUsed="0"/>
-    <w:lsdException w:name="Medium Grid 2 Accent 4" w:semiHidden="0" w:uiPriority="68" w:unhideWhenUsed="0"/>
-    <w:lsdException w:name="Medium Grid 3 Accent 4" w:semiHidden="0" w:uiPriority="69" w:unhideWhenUsed="0"/>
-    <w:lsdException w:name="Dark List Accent 4" w:semiHidden="0" w:uiPriority="70" w:unhideWhenUsed="0"/>
-    <w:lsdException w:name="Colorful Shading Accent 4" w:semiHidden="0" w:uiPriority="71" w:unhideWhenUsed="0"/>
-    <w:lsdException w:name="Colorful List Accent 4" w:semiHidden="0" w:uiPriority="72" w:unhideWhenUsed="0"/>
-    <w:lsdException w:name="Colorful Grid Accent 4" w:semiHidden="0" w:uiPriority="73" w:unhideWhenUsed="0"/>
-    <w:lsdException w:name="Light Shading Accent 5" w:semiHidden="0" w:uiPriority="60" w:unhideWhenUsed="0"/>
-    <w:lsdException w:name="Light List Accent 5" w:semiHidden="0" w:uiPriority="61" w:unhideWhenUsed="0"/>
-    <w:lsdException w:name="Light Grid Accent 5" w:semiHidden="0" w:uiPriority="62" w:unhideWhenUsed="0"/>
-    <w:lsdException w:name="Medium Shading 1 Accent 5" w:semiHidden="0" w:uiPriority="63" w:unhideWhenUsed="0"/>
-    <w:lsdException w:name="Medium Shading 2 Accent 5" w:semiHidden="0" w:uiPriority="64" w:unhideWhenUsed="0"/>
-    <w:lsdException w:name="Medium List 1 Accent 5" w:semiHidden="0" w:uiPriority="65" w:unhideWhenUsed="0"/>
-    <w:lsdException w:name="Medium List 2 Accent 5" w:semiHidden="0" w:uiPriority="66" w:unhideWhenUsed="0"/>
-    <w:lsdException w:name="Medium Grid 1 Accent 5" w:semiHidden="0" w:uiPriority="67" w:unhideWhenUsed="0"/>
-    <w:lsdException w:name="Medium Grid 2 Accent 5" w:semiHidden="0" w:uiPriority="68" w:unhideWhenUsed="0"/>
-    <w:lsdException w:name="Medium Grid 3 Accent 5" w:semiHidden="0" w:uiPriority="69" w:unhideWhenUsed="0"/>
-    <w:lsdException w:name="Dark List Accent 5" w:semiHidden="0" w:uiPriority="70" w:unhideWhenUsed="0"/>
-    <w:lsdException w:name="Colorful Shading Accent 5" w:semiHidden="0" w:uiPriority="71" w:unhideWhenUsed="0"/>
-    <w:lsdException w:name="Colorful List Accent 5" w:semiHidden="0" w:uiPriority="72" w:unhideWhenUsed="0"/>
-    <w:lsdException w:name="Colorful Grid Accent 5" w:semiHidden="0" w:uiPriority="73" w:unhideWhenUsed="0"/>
-    <w:lsdException w:name="Light Shading Accent 6" w:semiHidden="0" w:uiPriority="60" w:unhideWhenUsed="0"/>
-    <w:lsdException w:name="Light List Accent 6" w:semiHidden="0" w:uiPriority="61" w:unhideWhenUsed="0"/>
-    <w:lsdException w:name="Light Grid Accent 6" w:semiHidden="0" w:uiPriority="62" w:unhideWhenUsed="0"/>
-    <w:lsdException w:name="Medium Shading 1 Accent 6" w:semiHidden="0" w:uiPriority="63" w:unhideWhenUsed="0"/>
-    <w:lsdException w:name="Medium Shading 2 Accent 6" w:semiHidden="0" w:uiPriority="64" w:unhideWhenUsed="0"/>
-    <w:lsdException w:name="Medium List 1 Accent 6" w:semiHidden="0" w:uiPriority="65" w:unhideWhenUsed="0"/>
-    <w:lsdException w:name="Medium List 2 Accent 6" w:semiHidden="0" w:uiPriority="66" w:unhideWhenUsed="0"/>
-    <w:lsdException w:name="Medium Grid 1 Accent 6" w:semiHidden="0" w:uiPriority="67" w:unhideWhenUsed="0"/>
-    <w:lsdException w:name="Medium Grid 2 Accent 6" w:semiHidden="0" w:uiPriority="68" w:unhideWhenUsed="0"/>
-    <w:lsdException w:name="Medium Grid 3 Accent 6" w:semiHidden="0" w:uiPriority="69" w:unhideWhenUsed="0"/>
-    <w:lsdException w:name="Dark List Accent 6" w:semiHidden="0" w:uiPriority="70" w:unhideWhenUsed="0"/>
-    <w:lsdException w:name="Colorful Shading Accent 6" w:semiHidden="0" w:uiPriority="71" w:unhideWhenUsed="0"/>
-    <w:lsdException w:name="Colorful List Accent 6" w:semiHidden="0" w:uiPriority="72" w:unhideWhenUsed="0"/>
-    <w:lsdException w:name="Colorful Grid Accent 6" w:semiHidden="0" w:uiPriority="73" w:unhideWhenUsed="0"/>
-    <w:lsdException w:name="Subtle Emphasis" w:semiHidden="0" w:uiPriority="19" w:unhideWhenUsed="0" w:qFormat="1"/>
-    <w:lsdException w:name="Intense Emphasis" w:semiHidden="0" w:uiPriority="21" w:unhideWhenUsed="0" w:qFormat="1"/>
-    <w:lsdException w:name="Subtle Reference" w:semiHidden="0" w:uiPriority="31" w:unhideWhenUsed="0" w:qFormat="1"/>
-    <w:lsdException w:name="Intense Reference" w:semiHidden="0" w:uiPriority="32" w:unhideWhenUsed="0" w:qFormat="1"/>
-    <w:lsdException w:name="Book Title" w:semiHidden="0" w:uiPriority="33" w:unhideWhenUsed="0" w:qFormat="1"/>
-    <w:lsdException w:name="Bibliography" w:uiPriority="37"/>
-    <w:lsdException w:name="TOC Heading" w:uiPriority="39" w:qFormat="1"/>
+  <w:latentStyles w:defLockedState="0" w:defUIPriority="99" w:defSemiHidden="0" w:defUnhideWhenUsed="0" w:defQFormat="0" w:count="375">
+    <w:lsdException w:name="Normal" w:uiPriority="0" w:qFormat="1"/>
+    <w:lsdException w:name="heading 1" w:uiPriority="9" w:qFormat="1"/>
+    <w:lsdException w:name="heading 2" w:semiHidden="1" w:uiPriority="9" w:unhideWhenUsed="1" w:qFormat="1"/>
+    <w:lsdException w:name="heading 3" w:semiHidden="1" w:uiPriority="9" w:unhideWhenUsed="1" w:qFormat="1"/>
+    <w:lsdException w:name="heading 4" w:semiHidden="1" w:uiPriority="9" w:unhideWhenUsed="1" w:qFormat="1"/>
+    <w:lsdException w:name="heading 5" w:semiHidden="1" w:uiPriority="9" w:unhideWhenUsed="1" w:qFormat="1"/>
+    <w:lsdException w:name="heading 6" w:semiHidden="1" w:uiPriority="9" w:unhideWhenUsed="1" w:qFormat="1"/>
+    <w:lsdException w:name="heading 7" w:semiHidden="1" w:uiPriority="9" w:unhideWhenUsed="1" w:qFormat="1"/>
+    <w:lsdException w:name="heading 8" w:semiHidden="1" w:uiPriority="9" w:unhideWhenUsed="1" w:qFormat="1"/>
+    <w:lsdException w:name="heading 9" w:semiHidden="1" w:uiPriority="9" w:unhideWhenUsed="1" w:qFormat="1"/>
+    <w:lsdException w:name="index 1" w:semiHidden="1" w:unhideWhenUsed="1"/>
+    <w:lsdException w:name="index 2" w:semiHidden="1" w:unhideWhenUsed="1"/>
+    <w:lsdException w:name="index 3" w:semiHidden="1" w:unhideWhenUsed="1"/>
+    <w:lsdException w:name="index 4" w:semiHidden="1" w:unhideWhenUsed="1"/>
+    <w:lsdException w:name="index 5" w:semiHidden="1" w:unhideWhenUsed="1"/>
+    <w:lsdException w:name="index 6" w:semiHidden="1" w:unhideWhenUsed="1"/>
+    <w:lsdException w:name="index 7" w:semiHidden="1" w:unhideWhenUsed="1"/>
+    <w:lsdException w:name="index 8" w:semiHidden="1" w:unhideWhenUsed="1"/>
+    <w:lsdException w:name="index 9" w:semiHidden="1" w:unhideWhenUsed="1"/>
+    <w:lsdException w:name="toc 1" w:semiHidden="1" w:uiPriority="39" w:unhideWhenUsed="1"/>
+    <w:lsdException w:name="toc 2" w:semiHidden="1" w:uiPriority="39" w:unhideWhenUsed="1"/>
+    <w:lsdException w:name="toc 3" w:semiHidden="1" w:uiPriority="39" w:unhideWhenUsed="1"/>
+    <w:lsdException w:name="toc 4" w:semiHidden="1" w:uiPriority="39" w:unhideWhenUsed="1"/>
+    <w:lsdException w:name="toc 5" w:semiHidden="1" w:uiPriority="39" w:unhideWhenUsed="1"/>
+    <w:lsdException w:name="toc 6" w:semiHidden="1" w:uiPriority="39" w:unhideWhenUsed="1"/>
+    <w:lsdException w:name="toc 7" w:semiHidden="1" w:uiPriority="39" w:unhideWhenUsed="1"/>
+    <w:lsdException w:name="toc 8" w:semiHidden="1" w:uiPriority="39" w:unhideWhenUsed="1"/>
+    <w:lsdException w:name="toc 9" w:semiHidden="1" w:uiPriority="39" w:unhideWhenUsed="1"/>
+    <w:lsdException w:name="Normal Indent" w:semiHidden="1" w:unhideWhenUsed="1"/>
+    <w:lsdException w:name="footnote text" w:semiHidden="1" w:unhideWhenUsed="1"/>
+    <w:lsdException w:name="annotation text" w:semiHidden="1" w:unhideWhenUsed="1"/>
+    <w:lsdException w:name="header" w:semiHidden="1" w:unhideWhenUsed="1"/>
+    <w:lsdException w:name="footer" w:semiHidden="1" w:unhideWhenUsed="1"/>
+    <w:lsdException w:name="index heading" w:semiHidden="1" w:unhideWhenUsed="1"/>
+    <w:lsdException w:name="caption" w:semiHidden="1" w:uiPriority="35" w:unhideWhenUsed="1" w:qFormat="1"/>
+    <w:lsdException w:name="table of figures" w:semiHidden="1" w:unhideWhenUsed="1"/>
+    <w:lsdException w:name="envelope address" w:semiHidden="1" w:unhideWhenUsed="1"/>
+    <w:lsdException w:name="envelope return" w:semiHidden="1" w:unhideWhenUsed="1"/>
+    <w:lsdException w:name="footnote reference" w:semiHidden="1" w:unhideWhenUsed="1"/>
+    <w:lsdException w:name="annotation reference" w:semiHidden="1" w:unhideWhenUsed="1"/>
+    <w:lsdException w:name="line number" w:semiHidden="1" w:unhideWhenUsed="1"/>
+    <w:lsdException w:name="page number" w:semiHidden="1" w:unhideWhenUsed="1"/>
+    <w:lsdException w:name="endnote reference" w:semiHidden="1" w:unhideWhenUsed="1"/>
+    <w:lsdException w:name="endnote text" w:semiHidden="1" w:unhideWhenUsed="1"/>
+    <w:lsdException w:name="table of authorities" w:semiHidden="1" w:unhideWhenUsed="1"/>
+    <w:lsdException w:name="macro" w:semiHidden="1" w:unhideWhenUsed="1"/>
+    <w:lsdException w:name="toa heading" w:semiHidden="1" w:unhideWhenUsed="1"/>
+    <w:lsdException w:name="List" w:semiHidden="1" w:unhideWhenUsed="1"/>
+    <w:lsdException w:name="List Bullet" w:semiHidden="1" w:unhideWhenUsed="1"/>
+    <w:lsdException w:name="List Number" w:semiHidden="1" w:unhideWhenUsed="1"/>
+    <w:lsdException w:name="List 2" w:semiHidden="1" w:unhideWhenUsed="1"/>
+    <w:lsdException w:name="List 3" w:semiHidden="1" w:unhideWhenUsed="1"/>
+    <w:lsdException w:name="List 4" w:semiHidden="1" w:unhideWhenUsed="1"/>
+    <w:lsdException w:name="List 5" w:semiHidden="1" w:unhideWhenUsed="1"/>
+    <w:lsdException w:name="List Bullet 2" w:semiHidden="1" w:unhideWhenUsed="1"/>
+    <w:lsdException w:name="List Bullet 3" w:semiHidden="1" w:unhideWhenUsed="1"/>
+    <w:lsdException w:name="List Bullet 4" w:semiHidden="1" w:unhideWhenUsed="1"/>
+    <w:lsdException w:name="List Bullet 5" w:semiHidden="1" w:unhideWhenUsed="1"/>
+    <w:lsdException w:name="List Number 2" w:semiHidden="1" w:unhideWhenUsed="1"/>
+    <w:lsdException w:name="List Number 3" w:semiHidden="1" w:unhideWhenUsed="1"/>
+    <w:lsdException w:name="List Number 4" w:semiHidden="1" w:unhideWhenUsed="1"/>
+    <w:lsdException w:name="List Number 5" w:semiHidden="1" w:unhideWhenUsed="1"/>
+    <w:lsdException w:name="Title" w:uiPriority="10" w:qFormat="1"/>
+    <w:lsdException w:name="Closing" w:semiHidden="1" w:unhideWhenUsed="1"/>
+    <w:lsdException w:name="Signature" w:semiHidden="1" w:unhideWhenUsed="1"/>
+    <w:lsdException w:name="Default Paragraph Font" w:semiHidden="1" w:uiPriority="1" w:unhideWhenUsed="1"/>
+    <w:lsdException w:name="Body Text" w:semiHidden="1" w:unhideWhenUsed="1"/>
+    <w:lsdException w:name="Body Text Indent" w:semiHidden="1" w:unhideWhenUsed="1"/>
+    <w:lsdException w:name="List Continue" w:semiHidden="1" w:unhideWhenUsed="1"/>
+    <w:lsdException w:name="List Continue 2" w:semiHidden="1" w:unhideWhenUsed="1"/>
+    <w:lsdException w:name="List Continue 3" w:semiHidden="1" w:unhideWhenUsed="1"/>
+    <w:lsdException w:name="List Continue 4" w:semiHidden="1" w:unhideWhenUsed="1"/>
+    <w:lsdException w:name="List Continue 5" w:semiHidden="1" w:unhideWhenUsed="1"/>
+    <w:lsdException w:name="Message Header" w:semiHidden="1" w:unhideWhenUsed="1"/>
+    <w:lsdException w:name="Subtitle" w:uiPriority="11" w:qFormat="1"/>
+    <w:lsdException w:name="Salutation" w:semiHidden="1" w:unhideWhenUsed="1"/>
+    <w:lsdException w:name="Date" w:semiHidden="1" w:unhideWhenUsed="1"/>
+    <w:lsdException w:name="Body Text First Indent" w:semiHidden="1" w:unhideWhenUsed="1"/>
+    <w:lsdException w:name="Body Text First Indent 2" w:semiHidden="1" w:unhideWhenUsed="1"/>
+    <w:lsdException w:name="Note Heading" w:semiHidden="1" w:unhideWhenUsed="1"/>
+    <w:lsdException w:name="Body Text 2" w:semiHidden="1" w:unhideWhenUsed="1"/>
+    <w:lsdException w:name="Body Text 3" w:semiHidden="1" w:unhideWhenUsed="1"/>
+    <w:lsdException w:name="Body Text Indent 2" w:semiHidden="1" w:unhideWhenUsed="1"/>
+    <w:lsdException w:name="Body Text Indent 3" w:semiHidden="1" w:unhideWhenUsed="1"/>
+    <w:lsdException w:name="Block Text" w:semiHidden="1" w:unhideWhenUsed="1"/>
+    <w:lsdException w:name="Hyperlink" w:semiHidden="1" w:unhideWhenUsed="1"/>
+    <w:lsdException w:name="FollowedHyperlink" w:semiHidden="1" w:unhideWhenUsed="1"/>
+    <w:lsdException w:name="Strong" w:uiPriority="22" w:qFormat="1"/>
+    <w:lsdException w:name="Emphasis" w:uiPriority="20" w:qFormat="1"/>
+    <w:lsdException w:name="Document Map" w:semiHidden="1" w:unhideWhenUsed="1"/>
+    <w:lsdException w:name="Plain Text" w:semiHidden="1" w:unhideWhenUsed="1"/>
+    <w:lsdException w:name="E-mail Signature" w:semiHidden="1" w:unhideWhenUsed="1"/>
+    <w:lsdException w:name="HTML Top of Form" w:semiHidden="1" w:unhideWhenUsed="1"/>
+    <w:lsdException w:name="HTML Bottom of Form" w:semiHidden="1" w:unhideWhenUsed="1"/>
+    <w:lsdException w:name="Normal (Web)" w:semiHidden="1" w:unhideWhenUsed="1"/>
+    <w:lsdException w:name="HTML Acronym" w:semiHidden="1" w:unhideWhenUsed="1"/>
+    <w:lsdException w:name="HTML Address" w:semiHidden="1" w:unhideWhenUsed="1"/>
+    <w:lsdException w:name="HTML Cite" w:semiHidden="1" w:unhideWhenUsed="1"/>
+    <w:lsdException w:name="HTML Code" w:semiHidden="1" w:unhideWhenUsed="1"/>
+    <w:lsdException w:name="HTML Definition" w:semiHidden="1" w:unhideWhenUsed="1"/>
+    <w:lsdException w:name="HTML Keyboard" w:semiHidden="1" w:unhideWhenUsed="1"/>
+    <w:lsdException w:name="HTML Preformatted" w:semiHidden="1" w:unhideWhenUsed="1"/>
+    <w:lsdException w:name="HTML Sample" w:semiHidden="1" w:unhideWhenUsed="1"/>
+    <w:lsdException w:name="HTML Typewriter" w:semiHidden="1" w:unhideWhenUsed="1"/>
+    <w:lsdException w:name="HTML Variable" w:semiHidden="1" w:unhideWhenUsed="1"/>
+    <w:lsdException w:name="Normal Table" w:semiHidden="1" w:unhideWhenUsed="1"/>
+    <w:lsdException w:name="annotation subject" w:semiHidden="1" w:unhideWhenUsed="1"/>
+    <w:lsdException w:name="No List" w:semiHidden="1" w:unhideWhenUsed="1"/>
+    <w:lsdException w:name="Outline List 1" w:semiHidden="1" w:unhideWhenUsed="1"/>
+    <w:lsdException w:name="Outline List 2" w:semiHidden="1" w:unhideWhenUsed="1"/>
+    <w:lsdException w:name="Outline List 3" w:semiHidden="1" w:unhideWhenUsed="1"/>
+    <w:lsdException w:name="Table Simple 1" w:semiHidden="1" w:unhideWhenUsed="1"/>
+    <w:lsdException w:name="Table Simple 2" w:semiHidden="1" w:unhideWhenUsed="1"/>
+    <w:lsdException w:name="Table Simple 3" w:semiHidden="1" w:unhideWhenUsed="1"/>
+    <w:lsdException w:name="Table Classic 1" w:semiHidden="1" w:unhideWhenUsed="1"/>
+    <w:lsdException w:name="Table Classic 2" w:semiHidden="1" w:unhideWhenUsed="1"/>
+    <w:lsdException w:name="Table Classic 3" w:semiHidden="1" w:unhideWhenUsed="1"/>
+    <w:lsdException w:name="Table Classic 4" w:semiHidden="1" w:unhideWhenUsed="1"/>
+    <w:lsdException w:name="Table Colorful 1" w:semiHidden="1" w:unhideWhenUsed="1"/>
+    <w:lsdException w:name="Table Colorful 2" w:semiHidden="1" w:unhideWhenUsed="1"/>
+    <w:lsdException w:name="Table Colorful 3" w:semiHidden="1" w:unhideWhenUsed="1"/>
+    <w:lsdException w:name="Table Columns 1" w:semiHidden="1" w:unhideWhenUsed="1"/>
+    <w:lsdException w:name="Table Columns 2" w:semiHidden="1" w:unhideWhenUsed="1"/>
+    <w:lsdException w:name="Table Columns 3" w:semiHidden="1" w:unhideWhenUsed="1"/>
+    <w:lsdException w:name="Table Columns 4" w:semiHidden="1" w:unhideWhenUsed="1"/>
+    <w:lsdException w:name="Table Columns 5" w:semiHidden="1" w:unhideWhenUsed="1"/>
+    <w:lsdException w:name="Table Grid 1" w:semiHidden="1" w:unhideWhenUsed="1"/>
+    <w:lsdException w:name="Table Grid 2" w:semiHidden="1" w:unhideWhenUsed="1"/>
+    <w:lsdException w:name="Table Grid 3" w:semiHidden="1" w:unhideWhenUsed="1"/>
+    <w:lsdException w:name="Table Grid 4" w:semiHidden="1" w:unhideWhenUsed="1"/>
+    <w:lsdException w:name="Table Grid 5" w:semiHidden="1" w:unhideWhenUsed="1"/>
+    <w:lsdException w:name="Table Grid 6" w:semiHidden="1" w:unhideWhenUsed="1"/>
+    <w:lsdException w:name="Table Grid 7" w:semiHidden="1" w:unhideWhenUsed="1"/>
+    <w:lsdException w:name="Table Grid 8" w:semiHidden="1" w:unhideWhenUsed="1"/>
+    <w:lsdException w:name="Table List 1" w:semiHidden="1" w:unhideWhenUsed="1"/>
+    <w:lsdException w:name="Table List 2" w:semiHidden="1" w:unhideWhenUsed="1"/>
+    <w:lsdException w:name="Table List 3" w:semiHidden="1" w:unhideWhenUsed="1"/>
+    <w:lsdException w:name="Table List 4" w:semiHidden="1" w:unhideWhenUsed="1"/>
+    <w:lsdException w:name="Table List 5" w:semiHidden="1" w:unhideWhenUsed="1"/>
+    <w:lsdException w:name="Table List 6" w:semiHidden="1" w:unhideWhenUsed="1"/>
+    <w:lsdException w:name="Table List 7" w:semiHidden="1" w:unhideWhenUsed="1"/>
+    <w:lsdException w:name="Table List 8" w:semiHidden="1" w:unhideWhenUsed="1"/>
+    <w:lsdException w:name="Table 3D effects 1" w:semiHidden="1" w:unhideWhenUsed="1"/>
+    <w:lsdException w:name="Table 3D effects 2" w:semiHidden="1" w:unhideWhenUsed="1"/>
+    <w:lsdException w:name="Table 3D effects 3" w:semiHidden="1" w:unhideWhenUsed="1"/>
+    <w:lsdException w:name="Table Contemporary" w:semiHidden="1" w:unhideWhenUsed="1"/>
+    <w:lsdException w:name="Table Elegant" w:semiHidden="1" w:unhideWhenUsed="1"/>
+    <w:lsdException w:name="Table Professional" w:semiHidden="1" w:unhideWhenUsed="1"/>
+    <w:lsdException w:name="Table Subtle 1" w:semiHidden="1" w:unhideWhenUsed="1"/>
+    <w:lsdException w:name="Table Subtle 2" w:semiHidden="1" w:unhideWhenUsed="1"/>
+    <w:lsdException w:name="Table Web 1" w:semiHidden="1" w:unhideWhenUsed="1"/>
+    <w:lsdException w:name="Table Web 2" w:semiHidden="1" w:unhideWhenUsed="1"/>
+    <w:lsdException w:name="Table Web 3" w:semiHidden="1" w:unhideWhenUsed="1"/>
+    <w:lsdException w:name="Balloon Text" w:semiHidden="1" w:unhideWhenUsed="1"/>
+    <w:lsdException w:name="Table Grid" w:semiHidden="1" w:uiPriority="59" w:unhideWhenUsed="1"/>
+    <w:lsdException w:name="Table Theme" w:semiHidden="1" w:unhideWhenUsed="1"/>
+    <w:lsdException w:name="Placeholder Text" w:semiHidden="1"/>
+    <w:lsdException w:name="No Spacing" w:uiPriority="1" w:qFormat="1"/>
+    <w:lsdException w:name="Light Shading" w:uiPriority="60"/>
+    <w:lsdException w:name="Light List" w:uiPriority="61"/>
+    <w:lsdException w:name="Light Grid" w:uiPriority="62"/>
+    <w:lsdException w:name="Medium Shading 1" w:uiPriority="63"/>
+    <w:lsdException w:name="Medium Shading 2" w:uiPriority="64"/>
+    <w:lsdException w:name="Medium List 1" w:uiPriority="65"/>
+    <w:lsdException w:name="Medium List 2" w:uiPriority="66"/>
+    <w:lsdException w:name="Medium Grid 1" w:uiPriority="67"/>
+    <w:lsdException w:name="Medium Grid 2" w:uiPriority="68"/>
+    <w:lsdException w:name="Medium Grid 3" w:uiPriority="69"/>
+    <w:lsdException w:name="Dark List" w:uiPriority="70"/>
+    <w:lsdException w:name="Colorful Shading" w:uiPriority="71"/>
+    <w:lsdException w:name="Colorful List" w:uiPriority="72"/>
+    <w:lsdException w:name="Colorful Grid" w:uiPriority="73"/>
+    <w:lsdException w:name="Light Shading Accent 1" w:uiPriority="60"/>
+    <w:lsdException w:name="Light List Accent 1" w:uiPriority="61"/>
+    <w:lsdException w:name="Light Grid Accent 1" w:uiPriority="62"/>
+    <w:lsdException w:name="Medium Shading 1 Accent 1" w:uiPriority="63"/>
+    <w:lsdException w:name="Medium Shading 2 Accent 1" w:uiPriority="64"/>
+    <w:lsdException w:name="Medium List 1 Accent 1" w:uiPriority="65"/>
+    <w:lsdException w:name="Revision" w:semiHidden="1"/>
+    <w:lsdException w:name="List Paragraph" w:uiPriority="34" w:qFormat="1"/>
+    <w:lsdException w:name="Quote" w:uiPriority="29" w:qFormat="1"/>
+    <w:lsdException w:name="Intense Quote" w:uiPriority="30" w:qFormat="1"/>
+    <w:lsdException w:name="Medium List 2 Accent 1" w:uiPriority="66"/>
+    <w:lsdException w:name="Medium Grid 1 Accent 1" w:uiPriority="67"/>
+    <w:lsdException w:name="Medium Grid 2 Accent 1" w:uiPriority="68"/>
+    <w:lsdException w:name="Medium Grid 3 Accent 1" w:uiPriority="69"/>
+    <w:lsdException w:name="Dark List Accent 1" w:uiPriority="70"/>
+    <w:lsdException w:name="Colorful Shading Accent 1" w:uiPriority="71"/>
+    <w:lsdException w:name="Colorful List Accent 1" w:uiPriority="72"/>
+    <w:lsdException w:name="Colorful Grid Accent 1" w:uiPriority="73"/>
+    <w:lsdException w:name="Light Shading Accent 2" w:uiPriority="60"/>
+    <w:lsdException w:name="Light List Accent 2" w:uiPriority="61"/>
+    <w:lsdException w:name="Light Grid Accent 2" w:uiPriority="62"/>
+    <w:lsdException w:name="Medium Shading 1 Accent 2" w:uiPriority="63"/>
+    <w:lsdException w:name="Medium Shading 2 Accent 2" w:uiPriority="64"/>
+    <w:lsdException w:name="Medium List 1 Accent 2" w:uiPriority="65"/>
+    <w:lsdException w:name="Medium List 2 Accent 2" w:uiPriority="66"/>
+    <w:lsdException w:name="Medium Grid 1 Accent 2" w:uiPriority="67"/>
+    <w:lsdException w:name="Medium Grid 2 Accent 2" w:uiPriority="68"/>
+    <w:lsdException w:name="Medium Grid 3 Accent 2" w:uiPriority="69"/>
+    <w:lsdException w:name="Dark List Accent 2" w:uiPriority="70"/>
+    <w:lsdException w:name="Colorful Shading Accent 2" w:uiPriority="71"/>
+    <w:lsdException w:name="Colorful List Accent 2" w:uiPriority="72"/>
+    <w:lsdException w:name="Colorful Grid Accent 2" w:uiPriority="73"/>
+    <w:lsdException w:name="Light Shading Accent 3" w:uiPriority="60"/>
+    <w:lsdException w:name="Light List Accent 3" w:uiPriority="61"/>
+    <w:lsdException w:name="Light Grid Accent 3" w:uiPriority="62"/>
+    <w:lsdException w:name="Medium Shading 1 Accent 3" w:uiPriority="63"/>
+    <w:lsdException w:name="Medium Shading 2 Accent 3" w:uiPriority="64"/>
+    <w:lsdException w:name="Medium List 1 Accent 3" w:uiPriority="65"/>
+    <w:lsdException w:name="Medium List 2 Accent 3" w:uiPriority="66"/>
+    <w:lsdException w:name="Medium Grid 1 Accent 3" w:uiPriority="67"/>
+    <w:lsdException w:name="Medium Grid 2 Accent 3" w:uiPriority="68"/>
+    <w:lsdException w:name="Medium Grid 3 Accent 3" w:uiPriority="69"/>
+    <w:lsdException w:name="Dark List Accent 3" w:uiPriority="70"/>
+    <w:lsdException w:name="Colorful Shading Accent 3" w:uiPriority="71"/>
+    <w:lsdException w:name="Colorful List Accent 3" w:uiPriority="72"/>
+    <w:lsdException w:name="Colorful Grid Accent 3" w:uiPriority="73"/>
+    <w:lsdException w:name="Light Shading Accent 4" w:uiPriority="60"/>
+    <w:lsdException w:name="Light List Accent 4" w:uiPriority="61"/>
+    <w:lsdException w:name="Light Grid Accent 4" w:uiPriority="62"/>
+    <w:lsdException w:name="Medium Shading 1 Accent 4" w:uiPriority="63"/>
+    <w:lsdException w:name="Medium Shading 2 Accent 4" w:uiPriority="64"/>
+    <w:lsdException w:name="Medium List 1 Accent 4" w:uiPriority="65"/>
+    <w:lsdException w:name="Medium List 2 Accent 4" w:uiPriority="66"/>
+    <w:lsdException w:name="Medium Grid 1 Accent 4" w:uiPriority="67"/>
+    <w:lsdException w:name="Medium Grid 2 Accent 4" w:uiPriority="68"/>
+    <w:lsdException w:name="Medium Grid 3 Accent 4" w:uiPriority="69"/>
+    <w:lsdException w:name="Dark List Accent 4" w:uiPriority="70"/>
+    <w:lsdException w:name="Colorful Shading Accent 4" w:uiPriority="71"/>
+    <w:lsdException w:name="Colorful List Accent 4" w:uiPriority="72"/>
+    <w:lsdException w:name="Colorful Grid Accent 4" w:uiPriority="73"/>
+    <w:lsdException w:name="Light Shading Accent 5" w:uiPriority="60"/>
+    <w:lsdException w:name="Light List Accent 5" w:uiPriority="61"/>
+    <w:lsdException w:name="Light Grid Accent 5" w:uiPriority="62"/>
+    <w:lsdException w:name="Medium Shading 1 Accent 5" w:uiPriority="63"/>
+    <w:lsdException w:name="Medium Shading 2 Accent 5" w:uiPriority="64"/>
+    <w:lsdException w:name="Medium List 1 Accent 5" w:uiPriority="65"/>
+    <w:lsdException w:name="Medium List 2 Accent 5" w:uiPriority="66"/>
+    <w:lsdException w:name="Medium Grid 1 Accent 5" w:uiPriority="67"/>
+    <w:lsdException w:name="Medium Grid 2 Accent 5" w:uiPriority="68"/>
+    <w:lsdException w:name="Medium Grid 3 Accent 5" w:uiPriority="69"/>
+    <w:lsdException w:name="Dark List Accent 5" w:uiPriority="70"/>
+    <w:lsdException w:name="Colorful Shading Accent 5" w:uiPriority="71"/>
+    <w:lsdException w:name="Colorful List Accent 5" w:uiPriority="72"/>
+    <w:lsdException w:name="Colorful Grid Accent 5" w:uiPriority="73"/>
+    <w:lsdException w:name="Light Shading Accent 6" w:uiPriority="60"/>
+    <w:lsdException w:name="Light List Accent 6" w:uiPriority="61"/>
+    <w:lsdException w:name="Light Grid Accent 6" w:uiPriority="62"/>
+    <w:lsdException w:name="Medium Shading 1 Accent 6" w:uiPriority="63"/>
+    <w:lsdException w:name="Medium Shading 2 Accent 6" w:uiPriority="64"/>
+    <w:lsdException w:name="Medium List 1 Accent 6" w:uiPriority="65"/>
+    <w:lsdException w:name="Medium List 2 Accent 6" w:uiPriority="66"/>
+    <w:lsdException w:name="Medium Grid 1 Accent 6" w:uiPriority="67"/>
+    <w:lsdException w:name="Medium Grid 2 Accent 6" w:uiPriority="68"/>
+    <w:lsdException w:name="Medium Grid 3 Accent 6" w:uiPriority="69"/>
+    <w:lsdException w:name="Dark List Accent 6" w:uiPriority="70"/>
+    <w:lsdException w:name="Colorful Shading Accent 6" w:uiPriority="71"/>
+    <w:lsdException w:name="Colorful List Accent 6" w:uiPriority="72"/>
+    <w:lsdException w:name="Colorful Grid Accent 6" w:uiPriority="73"/>
+    <w:lsdException w:name="Subtle Emphasis" w:uiPriority="19" w:qFormat="1"/>
+    <w:lsdException w:name="Intense Emphasis" w:uiPriority="21" w:qFormat="1"/>
+    <w:lsdException w:name="Subtle Reference" w:uiPriority="31" w:qFormat="1"/>
+    <w:lsdException w:name="Intense Reference" w:uiPriority="32" w:qFormat="1"/>
+    <w:lsdException w:name="Book Title" w:uiPriority="33" w:qFormat="1"/>
+    <w:lsdException w:name="Bibliography" w:semiHidden="1" w:uiPriority="37" w:unhideWhenUsed="1"/>
+    <w:lsdException w:name="TOC Heading" w:semiHidden="1" w:uiPriority="39" w:unhideWhenUsed="1" w:qFormat="1"/>
+    <w:lsdException w:name="Plain Table 1" w:uiPriority="41"/>
+    <w:lsdException w:name="Plain Table 2" w:uiPriority="42"/>
+    <w:lsdException w:name="Plain Table 3" w:uiPriority="43"/>
+    <w:lsdException w:name="Plain Table 4" w:uiPriority="44"/>
+    <w:lsdException w:name="Plain Table 5" w:uiPriority="45"/>
+    <w:lsdException w:name="Grid Table Light" w:uiPriority="40"/>
+    <w:lsdException w:name="Grid Table 1 Light" w:uiPriority="46"/>
+    <w:lsdException w:name="Grid Table 2" w:uiPriority="47"/>
+    <w:lsdException w:name="Grid Table 3" w:uiPriority="48"/>
+    <w:lsdException w:name="Grid Table 4" w:uiPriority="49"/>
+    <w:lsdException w:name="Grid Table 5 Dark" w:uiPriority="50"/>
+    <w:lsdException w:name="Grid Table 6 Colorful" w:uiPriority="51"/>
+    <w:lsdException w:name="Grid Table 7 Colorful" w:uiPriority="52"/>
+    <w:lsdException w:name="Grid Table 1 Light Accent 1" w:uiPriority="46"/>
+    <w:lsdException w:name="Grid Table 2 Accent 1" w:uiPriority="47"/>
+    <w:lsdException w:name="Grid Table 3 Accent 1" w:uiPriority="48"/>
+    <w:lsdException w:name="Grid Table 4 Accent 1" w:uiPriority="49"/>
+    <w:lsdException w:name="Grid Table 5 Dark Accent 1" w:uiPriority="50"/>
+    <w:lsdException w:name="Grid Table 6 Colorful Accent 1" w:uiPriority="51"/>
+    <w:lsdException w:name="Grid Table 7 Colorful Accent 1" w:uiPriority="52"/>
+    <w:lsdException w:name="Grid Table 1 Light Accent 2" w:uiPriority="46"/>
+    <w:lsdException w:name="Grid Table 2 Accent 2" w:uiPriority="47"/>
+    <w:lsdException w:name="Grid Table 3 Accent 2" w:uiPriority="48"/>
+    <w:lsdException w:name="Grid Table 4 Accent 2" w:uiPriority="49"/>
+    <w:lsdException w:name="Grid Table 5 Dark Accent 2" w:uiPriority="50"/>
+    <w:lsdException w:name="Grid Table 6 Colorful Accent 2" w:uiPriority="51"/>
+    <w:lsdException w:name="Grid Table 7 Colorful Accent 2" w:uiPriority="52"/>
+    <w:lsdException w:name="Grid Table 1 Light Accent 3" w:uiPriority="46"/>
+    <w:lsdException w:name="Grid Table 2 Accent 3" w:uiPriority="47"/>
+    <w:lsdException w:name="Grid Table 3 Accent 3" w:uiPriority="48"/>
+    <w:lsdException w:name="Grid Table 4 Accent 3" w:uiPriority="49"/>
+    <w:lsdException w:name="Grid Table 5 Dark Accent 3" w:uiPriority="50"/>
+    <w:lsdException w:name="Grid Table 6 Colorful Accent 3" w:uiPriority="51"/>
+    <w:lsdException w:name="Grid Table 7 Colorful Accent 3" w:uiPriority="52"/>
+    <w:lsdException w:name="Grid Table 1 Light Accent 4" w:uiPriority="46"/>
+    <w:lsdException w:name="Grid Table 2 Accent 4" w:uiPriority="47"/>
+    <w:lsdException w:name="Grid Table 3 Accent 4" w:uiPriority="48"/>
+    <w:lsdException w:name="Grid Table 4 Accent 4" w:uiPriority="49"/>
+    <w:lsdException w:name="Grid Table 5 Dark Accent 4" w:uiPriority="50"/>
+    <w:lsdException w:name="Grid Table 6 Colorful Accent 4" w:uiPriority="51"/>
+    <w:lsdException w:name="Grid Table 7 Colorful Accent 4" w:uiPriority="52"/>
+    <w:lsdException w:name="Grid Table 1 Light Accent 5" w:uiPriority="46"/>
+    <w:lsdException w:name="Grid Table 2 Accent 5" w:uiPriority="47"/>
+    <w:lsdException w:name="Grid Table 3 Accent 5" w:uiPriority="48"/>
+    <w:lsdException w:name="Grid Table 4 Accent 5" w:uiPriority="49"/>
+    <w:lsdException w:name="Grid Table 5 Dark Accent 5" w:uiPriority="50"/>
+    <w:lsdException w:name="Grid Table 6 Colorful Accent 5" w:uiPriority="51"/>
+    <w:lsdException w:name="Grid Table 7 Colorful Accent 5" w:uiPriority="52"/>
+    <w:lsdException w:name="Grid Table 1 Light Accent 6" w:uiPriority="46"/>
+    <w:lsdException w:name="Grid Table 2 Accent 6" w:uiPriority="47"/>
+    <w:lsdException w:name="Grid Table 3 Accent 6" w:uiPriority="48"/>
+    <w:lsdException w:name="Grid Table 4 Accent 6" w:uiPriority="49"/>
+    <w:lsdException w:name="Grid Table 5 Dark Accent 6" w:uiPriority="50"/>
+    <w:lsdException w:name="Grid Table 6 Colorful Accent 6" w:uiPriority="51"/>
+    <w:lsdException w:name="Grid Table 7 Colorful Accent 6" w:uiPriority="52"/>
+    <w:lsdException w:name="List Table 1 Light" w:uiPriority="46"/>
+    <w:lsdException w:name="List Table 2" w:uiPriority="47"/>
+    <w:lsdException w:name="List Table 3" w:uiPriority="48"/>
+    <w:lsdException w:name="List Table 4" w:uiPriority="49"/>
+    <w:lsdException w:name="List Table 5 Dark" w:uiPriority="50"/>
+    <w:lsdException w:name="List Table 6 Colorful" w:uiPriority="51"/>
+    <w:lsdException w:name="List Table 7 Colorful" w:uiPriority="52"/>
+    <w:lsdException w:name="List Table 1 Light Accent 1" w:uiPriority="46"/>
+    <w:lsdException w:name="List Table 2 Accent 1" w:uiPriority="47"/>
+    <w:lsdException w:name="List Table 3 Accent 1" w:uiPriority="48"/>
+    <w:lsdException w:name="List Table 4 Accent 1" w:uiPriority="49"/>
+    <w:lsdException w:name="List Table 5 Dark Accent 1" w:uiPriority="50"/>
+    <w:lsdException w:name="List Table 6 Colorful Accent 1" w:uiPriority="51"/>
+    <w:lsdException w:name="List Table 7 Colorful Accent 1" w:uiPriority="52"/>
+    <w:lsdException w:name="List Table 1 Light Accent 2" w:uiPriority="46"/>
+    <w:lsdException w:name="List Table 2 Accent 2" w:uiPriority="47"/>
+    <w:lsdException w:name="List Table 3 Accent 2" w:uiPriority="48"/>
+    <w:lsdException w:name="List Table 4 Accent 2" w:uiPriority="49"/>
+    <w:lsdException w:name="List Table 5 Dark Accent 2" w:uiPriority="50"/>
+    <w:lsdException w:name="List Table 6 Colorful Accent 2" w:uiPriority="51"/>
+    <w:lsdException w:name="List Table 7 Colorful Accent 2" w:uiPriority="52"/>
+    <w:lsdException w:name="List Table 1 Light Accent 3" w:uiPriority="46"/>
+    <w:lsdException w:name="List Table 2 Accent 3" w:uiPriority="47"/>
+    <w:lsdException w:name="List Table 3 Accent 3" w:uiPriority="48"/>
+    <w:lsdException w:name="List Table 4 Accent 3" w:uiPriority="49"/>
+    <w:lsdException w:name="List Table 5 Dark Accent 3" w:uiPriority="50"/>
+    <w:lsdException w:name="List Table 6 Colorful Accent 3" w:uiPriority="51"/>
+    <w:lsdException w:name="List Table 7 Colorful Accent 3" w:uiPriority="52"/>
+    <w:lsdException w:name="List Table 1 Light Accent 4" w:uiPriority="46"/>
+    <w:lsdException w:name="List Table 2 Accent 4" w:uiPriority="47"/>
+    <w:lsdException w:name="List Table 3 Accent 4" w:uiPriority="48"/>
+    <w:lsdException w:name="List Table 4 Accent 4" w:uiPriority="49"/>
+    <w:lsdException w:name="List Table 5 Dark Accent 4" w:uiPriority="50"/>
+    <w:lsdException w:name="List Table 6 Colorful Accent 4" w:uiPriority="51"/>
+    <w:lsdException w:name="List Table 7 Colorful Accent 4" w:uiPriority="52"/>
+    <w:lsdException w:name="List Table 1 Light Accent 5" w:uiPriority="46"/>
+    <w:lsdException w:name="List Table 2 Accent 5" w:uiPriority="47"/>
+    <w:lsdException w:name="List Table 3 Accent 5" w:uiPriority="48"/>
+    <w:lsdException w:name="List Table 4 Accent 5" w:uiPriority="49"/>
+    <w:lsdException w:name="List Table 5 Dark Accent 5" w:uiPriority="50"/>
+    <w:lsdException w:name="List Table 6 Colorful Accent 5" w:uiPriority="51"/>
+    <w:lsdException w:name="List Table 7 Colorful Accent 5" w:uiPriority="52"/>
+    <w:lsdException w:name="List Table 1 Light Accent 6" w:uiPriority="46"/>
+    <w:lsdException w:name="List Table 2 Accent 6" w:uiPriority="47"/>
+    <w:lsdException w:name="List Table 3 Accent 6" w:uiPriority="48"/>
+    <w:lsdException w:name="List Table 4 Accent 6" w:uiPriority="49"/>
+    <w:lsdException w:name="List Table 5 Dark Accent 6" w:uiPriority="50"/>
+    <w:lsdException w:name="List Table 6 Colorful Accent 6" w:uiPriority="51"/>
+    <w:lsdException w:name="List Table 7 Colorful Accent 6" w:uiPriority="52"/>
+    <w:lsdException w:name="Mention" w:semiHidden="1" w:unhideWhenUsed="1"/>
+    <w:lsdException w:name="Smart Hyperlink" w:semiHidden="1" w:unhideWhenUsed="1"/>
+    <w:lsdException w:name="Hashtag" w:semiHidden="1" w:unhideWhenUsed="1"/>
+    <w:lsdException w:name="Unresolved Mention" w:semiHidden="1" w:unhideWhenUsed="1"/>
   </w:latentStyles>
   <w:style w:type="paragraph" w:default="1" w:styleId="Normale">
     <w:name w:val="Normal"/>
@@ -1706,7 +1946,6 @@
     <w:uiPriority w:val="99"/>
     <w:semiHidden/>
     <w:unhideWhenUsed/>
-    <w:qFormat/>
     <w:tblPr>
       <w:tblInd w:w="0" w:type="dxa"/>
       <w:tblCellMar>
@@ -2117,7 +2356,6 @@
       <w:spacing w:after="0" w:line="240" w:lineRule="auto"/>
     </w:pPr>
     <w:tblPr>
-      <w:tblInd w:w="0" w:type="dxa"/>
       <w:tblBorders>
         <w:top w:val="single" w:sz="4" w:space="0" w:color="auto"/>
         <w:left w:val="single" w:sz="4" w:space="0" w:color="auto"/>
@@ -2126,16 +2364,10 @@
         <w:insideH w:val="single" w:sz="4" w:space="0" w:color="auto"/>
         <w:insideV w:val="single" w:sz="4" w:space="0" w:color="auto"/>
       </w:tblBorders>
-      <w:tblCellMar>
-        <w:top w:w="0" w:type="dxa"/>
-        <w:left w:w="108" w:type="dxa"/>
-        <w:bottom w:w="0" w:type="dxa"/>
-        <w:right w:w="108" w:type="dxa"/>
-      </w:tblCellMar>
     </w:tblPr>
   </w:style>
-  <w:style w:type="table" w:customStyle="1" w:styleId="Sfondochiaro">
-    <w:name w:val="Light Shading"/>
+  <w:style w:type="table" w:customStyle="1" w:styleId="Sfondochiaro1">
+    <w:name w:val="Sfondo chiaro1"/>
     <w:basedOn w:val="Tabellanormale"/>
     <w:uiPriority w:val="60"/>
     <w:rsid w:val="00A03019"/>
@@ -2148,17 +2380,10 @@
     <w:tblPr>
       <w:tblStyleRowBandSize w:val="1"/>
       <w:tblStyleColBandSize w:val="1"/>
-      <w:tblInd w:w="0" w:type="dxa"/>
       <w:tblBorders>
         <w:top w:val="single" w:sz="8" w:space="0" w:color="000000" w:themeColor="text1"/>
         <w:bottom w:val="single" w:sz="8" w:space="0" w:color="000000" w:themeColor="text1"/>
       </w:tblBorders>
-      <w:tblCellMar>
-        <w:top w:w="0" w:type="dxa"/>
-        <w:left w:w="108" w:type="dxa"/>
-        <w:bottom w:w="0" w:type="dxa"/>
-        <w:right w:w="108" w:type="dxa"/>
-      </w:tblCellMar>
     </w:tblPr>
     <w:tblStylePr w:type="firstRow">
       <w:pPr>
@@ -2237,8 +2462,8 @@
       </w:tcPr>
     </w:tblStylePr>
   </w:style>
-  <w:style w:type="table" w:customStyle="1" w:styleId="Sfondochiaro-Colore1">
-    <w:name w:val="Light Shading Accent 1"/>
+  <w:style w:type="table" w:customStyle="1" w:styleId="Sfondochiaro-Colore11">
+    <w:name w:val="Sfondo chiaro - Colore 11"/>
     <w:basedOn w:val="Tabellanormale"/>
     <w:uiPriority w:val="60"/>
     <w:rsid w:val="00A03019"/>
@@ -2251,17 +2476,10 @@
     <w:tblPr>
       <w:tblStyleRowBandSize w:val="1"/>
       <w:tblStyleColBandSize w:val="1"/>
-      <w:tblInd w:w="0" w:type="dxa"/>
       <w:tblBorders>
         <w:top w:val="single" w:sz="8" w:space="0" w:color="4F81BD" w:themeColor="accent1"/>
         <w:bottom w:val="single" w:sz="8" w:space="0" w:color="4F81BD" w:themeColor="accent1"/>
       </w:tblBorders>
-      <w:tblCellMar>
-        <w:top w:w="0" w:type="dxa"/>
-        <w:left w:w="108" w:type="dxa"/>
-        <w:bottom w:w="0" w:type="dxa"/>
-        <w:right w:w="108" w:type="dxa"/>
-      </w:tblCellMar>
     </w:tblPr>
     <w:tblStylePr w:type="firstRow">
       <w:pPr>
@@ -2354,17 +2572,10 @@
     <w:tblPr>
       <w:tblStyleRowBandSize w:val="1"/>
       <w:tblStyleColBandSize w:val="1"/>
-      <w:tblInd w:w="0" w:type="dxa"/>
       <w:tblBorders>
         <w:top w:val="single" w:sz="8" w:space="0" w:color="C0504D" w:themeColor="accent2"/>
         <w:bottom w:val="single" w:sz="8" w:space="0" w:color="C0504D" w:themeColor="accent2"/>
       </w:tblBorders>
-      <w:tblCellMar>
-        <w:top w:w="0" w:type="dxa"/>
-        <w:left w:w="108" w:type="dxa"/>
-        <w:bottom w:w="0" w:type="dxa"/>
-        <w:right w:w="108" w:type="dxa"/>
-      </w:tblCellMar>
     </w:tblPr>
     <w:tblStylePr w:type="firstRow">
       <w:pPr>
@@ -2457,17 +2668,10 @@
     <w:tblPr>
       <w:tblStyleRowBandSize w:val="1"/>
       <w:tblStyleColBandSize w:val="1"/>
-      <w:tblInd w:w="0" w:type="dxa"/>
       <w:tblBorders>
         <w:top w:val="single" w:sz="8" w:space="0" w:color="9BBB59" w:themeColor="accent3"/>
         <w:bottom w:val="single" w:sz="8" w:space="0" w:color="9BBB59" w:themeColor="accent3"/>
       </w:tblBorders>
-      <w:tblCellMar>
-        <w:top w:w="0" w:type="dxa"/>
-        <w:left w:w="108" w:type="dxa"/>
-        <w:bottom w:w="0" w:type="dxa"/>
-        <w:right w:w="108" w:type="dxa"/>
-      </w:tblCellMar>
     </w:tblPr>
     <w:tblStylePr w:type="firstRow">
       <w:pPr>
@@ -2560,17 +2764,10 @@
     <w:tblPr>
       <w:tblStyleRowBandSize w:val="1"/>
       <w:tblStyleColBandSize w:val="1"/>
-      <w:tblInd w:w="0" w:type="dxa"/>
       <w:tblBorders>
         <w:top w:val="single" w:sz="8" w:space="0" w:color="4BACC6" w:themeColor="accent5"/>
         <w:bottom w:val="single" w:sz="8" w:space="0" w:color="4BACC6" w:themeColor="accent5"/>
       </w:tblBorders>
-      <w:tblCellMar>
-        <w:top w:w="0" w:type="dxa"/>
-        <w:left w:w="108" w:type="dxa"/>
-        <w:bottom w:w="0" w:type="dxa"/>
-        <w:right w:w="108" w:type="dxa"/>
-      </w:tblCellMar>
     </w:tblPr>
     <w:tblStylePr w:type="firstRow">
       <w:pPr>
@@ -2660,17 +2857,10 @@
     <w:tblPr>
       <w:tblStyleRowBandSize w:val="1"/>
       <w:tblStyleColBandSize w:val="1"/>
-      <w:tblInd w:w="0" w:type="dxa"/>
       <w:tblBorders>
         <w:top w:val="single" w:sz="18" w:space="0" w:color="auto"/>
         <w:bottom w:val="single" w:sz="18" w:space="0" w:color="auto"/>
       </w:tblBorders>
-      <w:tblCellMar>
-        <w:top w:w="0" w:type="dxa"/>
-        <w:left w:w="108" w:type="dxa"/>
-        <w:bottom w:w="0" w:type="dxa"/>
-        <w:right w:w="108" w:type="dxa"/>
-      </w:tblCellMar>
     </w:tblPr>
     <w:tblStylePr w:type="firstRow">
       <w:pPr>
@@ -2812,7 +3002,6 @@
     <w:tblPr>
       <w:tblStyleRowBandSize w:val="1"/>
       <w:tblStyleColBandSize w:val="1"/>
-      <w:tblInd w:w="0" w:type="dxa"/>
       <w:tblBorders>
         <w:top w:val="single" w:sz="24" w:space="0" w:color="C0504D" w:themeColor="accent2"/>
         <w:left w:val="single" w:sz="4" w:space="0" w:color="4F81BD" w:themeColor="accent1"/>
@@ -2821,12 +3010,6 @@
         <w:insideH w:val="single" w:sz="4" w:space="0" w:color="FFFFFF" w:themeColor="background1"/>
         <w:insideV w:val="single" w:sz="4" w:space="0" w:color="FFFFFF" w:themeColor="background1"/>
       </w:tblBorders>
-      <w:tblCellMar>
-        <w:top w:w="0" w:type="dxa"/>
-        <w:left w:w="108" w:type="dxa"/>
-        <w:bottom w:w="0" w:type="dxa"/>
-        <w:right w:w="108" w:type="dxa"/>
-      </w:tblCellMar>
     </w:tblPr>
     <w:tcPr>
       <w:shd w:val="clear" w:color="auto" w:fill="EDF2F8" w:themeFill="accent1" w:themeFillTint="19"/>
@@ -2934,13 +3117,6 @@
     <w:tblPr>
       <w:tblStyleRowBandSize w:val="1"/>
       <w:tblStyleColBandSize w:val="1"/>
-      <w:tblInd w:w="0" w:type="dxa"/>
-      <w:tblCellMar>
-        <w:top w:w="0" w:type="dxa"/>
-        <w:left w:w="108" w:type="dxa"/>
-        <w:bottom w:w="0" w:type="dxa"/>
-        <w:right w:w="108" w:type="dxa"/>
-      </w:tblCellMar>
     </w:tblPr>
     <w:tcPr>
       <w:shd w:val="clear" w:color="auto" w:fill="4F81BD" w:themeFill="accent1"/>
@@ -3034,8 +3210,8 @@
       </w:tcPr>
     </w:tblStylePr>
   </w:style>
-  <w:style w:type="table" w:customStyle="1" w:styleId="Sfondomedio2-Colore1">
-    <w:name w:val="Medium Shading 2 Accent 1"/>
+  <w:style w:type="table" w:customStyle="1" w:styleId="Sfondomedio2-Colore11">
+    <w:name w:val="Sfondo medio 2 - Colore 11"/>
     <w:basedOn w:val="Tabellanormale"/>
     <w:uiPriority w:val="64"/>
     <w:rsid w:val="00A03019"/>
@@ -3045,17 +3221,10 @@
     <w:tblPr>
       <w:tblStyleRowBandSize w:val="1"/>
       <w:tblStyleColBandSize w:val="1"/>
-      <w:tblInd w:w="0" w:type="dxa"/>
       <w:tblBorders>
         <w:top w:val="single" w:sz="18" w:space="0" w:color="auto"/>
         <w:bottom w:val="single" w:sz="18" w:space="0" w:color="auto"/>
       </w:tblBorders>
-      <w:tblCellMar>
-        <w:top w:w="0" w:type="dxa"/>
-        <w:left w:w="108" w:type="dxa"/>
-        <w:bottom w:w="0" w:type="dxa"/>
-        <w:right w:w="108" w:type="dxa"/>
-      </w:tblCellMar>
     </w:tblPr>
     <w:tblStylePr w:type="firstRow">
       <w:pPr>
@@ -3194,7 +3363,6 @@
     <w:tblPr>
       <w:tblStyleRowBandSize w:val="1"/>
       <w:tblStyleColBandSize w:val="1"/>
-      <w:tblInd w:w="0" w:type="dxa"/>
       <w:tblBorders>
         <w:top w:val="single" w:sz="8" w:space="0" w:color="FFFFFF" w:themeColor="background1"/>
         <w:left w:val="single" w:sz="8" w:space="0" w:color="FFFFFF" w:themeColor="background1"/>
@@ -3203,12 +3371,6 @@
         <w:insideH w:val="single" w:sz="6" w:space="0" w:color="FFFFFF" w:themeColor="background1"/>
         <w:insideV w:val="single" w:sz="6" w:space="0" w:color="FFFFFF" w:themeColor="background1"/>
       </w:tblBorders>
-      <w:tblCellMar>
-        <w:top w:w="0" w:type="dxa"/>
-        <w:left w:w="108" w:type="dxa"/>
-        <w:bottom w:w="0" w:type="dxa"/>
-        <w:right w:w="108" w:type="dxa"/>
-      </w:tblCellMar>
     </w:tblPr>
     <w:tcPr>
       <w:shd w:val="clear" w:color="auto" w:fill="FDE4D0" w:themeFill="accent6" w:themeFillTint="3F"/>
@@ -3335,7 +3497,6 @@
     <w:tblPr>
       <w:tblStyleRowBandSize w:val="1"/>
       <w:tblStyleColBandSize w:val="1"/>
-      <w:tblInd w:w="0" w:type="dxa"/>
       <w:tblBorders>
         <w:top w:val="single" w:sz="8" w:space="0" w:color="FFFFFF" w:themeColor="background1"/>
         <w:left w:val="single" w:sz="8" w:space="0" w:color="FFFFFF" w:themeColor="background1"/>
@@ -3344,12 +3505,6 @@
         <w:insideH w:val="single" w:sz="6" w:space="0" w:color="FFFFFF" w:themeColor="background1"/>
         <w:insideV w:val="single" w:sz="6" w:space="0" w:color="FFFFFF" w:themeColor="background1"/>
       </w:tblBorders>
-      <w:tblCellMar>
-        <w:top w:w="0" w:type="dxa"/>
-        <w:left w:w="108" w:type="dxa"/>
-        <w:bottom w:w="0" w:type="dxa"/>
-        <w:right w:w="108" w:type="dxa"/>
-      </w:tblCellMar>
     </w:tblPr>
     <w:tcPr>
       <w:shd w:val="clear" w:color="auto" w:fill="D3DFEE" w:themeFill="accent1" w:themeFillTint="3F"/>
@@ -3476,19 +3631,12 @@
     <w:tblPr>
       <w:tblStyleRowBandSize w:val="1"/>
       <w:tblStyleColBandSize w:val="1"/>
-      <w:tblInd w:w="0" w:type="dxa"/>
       <w:tblBorders>
         <w:top w:val="single" w:sz="8" w:space="0" w:color="4F81BD" w:themeColor="accent1"/>
         <w:left w:val="single" w:sz="8" w:space="0" w:color="4F81BD" w:themeColor="accent1"/>
         <w:bottom w:val="single" w:sz="8" w:space="0" w:color="4F81BD" w:themeColor="accent1"/>
         <w:right w:val="single" w:sz="8" w:space="0" w:color="4F81BD" w:themeColor="accent1"/>
       </w:tblBorders>
-      <w:tblCellMar>
-        <w:top w:w="0" w:type="dxa"/>
-        <w:left w:w="108" w:type="dxa"/>
-        <w:bottom w:w="0" w:type="dxa"/>
-        <w:right w:w="108" w:type="dxa"/>
-      </w:tblCellMar>
     </w:tblPr>
     <w:tblStylePr w:type="firstRow">
       <w:pPr>
@@ -3568,7 +3716,6 @@
     <w:tblPr>
       <w:tblStyleRowBandSize w:val="1"/>
       <w:tblStyleColBandSize w:val="1"/>
-      <w:tblInd w:w="0" w:type="dxa"/>
       <w:tblBorders>
         <w:top w:val="single" w:sz="8" w:space="0" w:color="7BA0CD" w:themeColor="accent1" w:themeTint="BF"/>
         <w:left w:val="single" w:sz="8" w:space="0" w:color="7BA0CD" w:themeColor="accent1" w:themeTint="BF"/>
@@ -3576,12 +3723,6 @@
         <w:right w:val="single" w:sz="8" w:space="0" w:color="7BA0CD" w:themeColor="accent1" w:themeTint="BF"/>
         <w:insideH w:val="single" w:sz="8" w:space="0" w:color="7BA0CD" w:themeColor="accent1" w:themeTint="BF"/>
       </w:tblBorders>
-      <w:tblCellMar>
-        <w:top w:w="0" w:type="dxa"/>
-        <w:left w:w="108" w:type="dxa"/>
-        <w:bottom w:w="0" w:type="dxa"/>
-        <w:right w:w="108" w:type="dxa"/>
-      </w:tblCellMar>
     </w:tblPr>
     <w:tblStylePr w:type="firstRow">
       <w:pPr>
@@ -3674,7 +3815,6 @@
     <w:tblPr>
       <w:tblStyleRowBandSize w:val="1"/>
       <w:tblStyleColBandSize w:val="1"/>
-      <w:tblInd w:w="0" w:type="dxa"/>
       <w:tblBorders>
         <w:top w:val="single" w:sz="8" w:space="0" w:color="4BACC6" w:themeColor="accent5"/>
         <w:left w:val="single" w:sz="8" w:space="0" w:color="4BACC6" w:themeColor="accent5"/>
@@ -3683,12 +3823,6 @@
         <w:insideH w:val="single" w:sz="8" w:space="0" w:color="4BACC6" w:themeColor="accent5"/>
         <w:insideV w:val="single" w:sz="8" w:space="0" w:color="4BACC6" w:themeColor="accent5"/>
       </w:tblBorders>
-      <w:tblCellMar>
-        <w:top w:w="0" w:type="dxa"/>
-        <w:left w:w="108" w:type="dxa"/>
-        <w:bottom w:w="0" w:type="dxa"/>
-        <w:right w:w="108" w:type="dxa"/>
-      </w:tblCellMar>
     </w:tblPr>
     <w:tblStylePr w:type="firstRow">
       <w:pPr>
@@ -3804,7 +3938,6 @@
     <w:tblPr>
       <w:tblStyleRowBandSize w:val="1"/>
       <w:tblStyleColBandSize w:val="1"/>
-      <w:tblInd w:w="0" w:type="dxa"/>
       <w:tblBorders>
         <w:top w:val="single" w:sz="8" w:space="0" w:color="4F81BD" w:themeColor="accent1"/>
         <w:left w:val="single" w:sz="8" w:space="0" w:color="4F81BD" w:themeColor="accent1"/>
@@ -3813,12 +3946,6 @@
         <w:insideH w:val="single" w:sz="8" w:space="0" w:color="4F81BD" w:themeColor="accent1"/>
         <w:insideV w:val="single" w:sz="8" w:space="0" w:color="4F81BD" w:themeColor="accent1"/>
       </w:tblBorders>
-      <w:tblCellMar>
-        <w:top w:w="0" w:type="dxa"/>
-        <w:left w:w="108" w:type="dxa"/>
-        <w:bottom w:w="0" w:type="dxa"/>
-        <w:right w:w="108" w:type="dxa"/>
-      </w:tblCellMar>
     </w:tblPr>
     <w:tblStylePr w:type="firstRow">
       <w:pPr>
